--- a/ZCPhotoPickerViewTest 使用说明.docx
+++ b/ZCPhotoPickerViewTest 使用说明.docx
@@ -5,17 +5,26 @@
     <w:p>
       <w:pPr>
         <w:rPr>
+          <w:sz w:val="28"/>
+          <w:szCs w:val="28"/>
+        </w:rPr>
+      </w:pPr>
+      <w:proofErr w:type="spellStart"/>
+      <w:r>
+        <w:rPr>
+          <w:sz w:val="28"/>
+          <w:szCs w:val="28"/>
+        </w:rPr>
+        <w:t>ZCPhotoPickerViewTest</w:t>
+      </w:r>
+      <w:proofErr w:type="spellEnd"/>
+      <w:r>
+        <w:rPr>
           <w:rFonts w:hint="eastAsia"/>
           <w:sz w:val="28"/>
           <w:szCs w:val="28"/>
         </w:rPr>
-      </w:pPr>
-      <w:r>
-        <w:rPr>
-          <w:sz w:val="28"/>
-          <w:szCs w:val="28"/>
-        </w:rPr>
-        <w:t>ZCPhotoPickerViewTest</w:t>
+        <w:t xml:space="preserve"> </w:t>
       </w:r>
       <w:r>
         <w:rPr>
@@ -23,21 +32,12 @@
           <w:sz w:val="28"/>
           <w:szCs w:val="28"/>
         </w:rPr>
-        <w:t xml:space="preserve"> </w:t>
-      </w:r>
-      <w:r>
-        <w:rPr>
-          <w:rFonts w:hint="eastAsia"/>
-          <w:sz w:val="28"/>
-          <w:szCs w:val="28"/>
-        </w:rPr>
         <w:t>使用说明</w:t>
       </w:r>
     </w:p>
     <w:p>
       <w:pPr>
         <w:rPr>
-          <w:rFonts w:hint="eastAsia"/>
           <w:sz w:val="28"/>
           <w:szCs w:val="28"/>
         </w:rPr>
@@ -52,27 +52,27 @@
         </w:numPr>
         <w:ind w:firstLineChars="0"/>
         <w:rPr>
+          <w:sz w:val="28"/>
+          <w:szCs w:val="28"/>
+        </w:rPr>
+      </w:pPr>
+      <w:r>
+        <w:rPr>
           <w:rFonts w:hint="eastAsia"/>
           <w:sz w:val="28"/>
           <w:szCs w:val="28"/>
         </w:rPr>
-      </w:pPr>
+        <w:t>在项目中添加</w:t>
+      </w:r>
       <w:r>
         <w:rPr>
           <w:rFonts w:hint="eastAsia"/>
           <w:sz w:val="28"/>
           <w:szCs w:val="28"/>
         </w:rPr>
-        <w:t>在项目中添加</w:t>
-      </w:r>
-      <w:r>
-        <w:rPr>
-          <w:rFonts w:hint="eastAsia"/>
-          <w:sz w:val="28"/>
-          <w:szCs w:val="28"/>
-        </w:rPr>
         <w:t xml:space="preserve"> </w:t>
       </w:r>
+      <w:proofErr w:type="spellStart"/>
       <w:r>
         <w:rPr>
           <w:sz w:val="28"/>
@@ -80,6 +80,7 @@
         </w:rPr>
         <w:t>AssetsLibrary.framework</w:t>
       </w:r>
+      <w:proofErr w:type="spellEnd"/>
     </w:p>
     <w:p>
       <w:pPr>
@@ -90,27 +91,27 @@
         </w:numPr>
         <w:ind w:firstLineChars="0"/>
         <w:rPr>
+          <w:sz w:val="28"/>
+          <w:szCs w:val="28"/>
+        </w:rPr>
+      </w:pPr>
+      <w:r>
+        <w:rPr>
           <w:rFonts w:hint="eastAsia"/>
           <w:sz w:val="28"/>
           <w:szCs w:val="28"/>
         </w:rPr>
-      </w:pPr>
+        <w:t>添加</w:t>
+      </w:r>
       <w:r>
         <w:rPr>
           <w:rFonts w:hint="eastAsia"/>
           <w:sz w:val="28"/>
           <w:szCs w:val="28"/>
         </w:rPr>
-        <w:t>添加</w:t>
-      </w:r>
-      <w:r>
-        <w:rPr>
-          <w:rFonts w:hint="eastAsia"/>
-          <w:sz w:val="28"/>
-          <w:szCs w:val="28"/>
-        </w:rPr>
         <w:t xml:space="preserve"> </w:t>
       </w:r>
+      <w:proofErr w:type="spellStart"/>
       <w:r>
         <w:rPr>
           <w:sz w:val="28"/>
@@ -118,6 +119,7 @@
         </w:rPr>
         <w:t>ZCPhotoPickerView</w:t>
       </w:r>
+      <w:proofErr w:type="spellEnd"/>
       <w:r>
         <w:rPr>
           <w:rFonts w:hint="eastAsia"/>
@@ -144,25 +146,34 @@
         </w:numPr>
         <w:ind w:firstLineChars="0"/>
         <w:rPr>
+          <w:sz w:val="28"/>
+          <w:szCs w:val="28"/>
+        </w:rPr>
+      </w:pPr>
+      <w:r>
+        <w:rPr>
           <w:rFonts w:hint="eastAsia"/>
           <w:sz w:val="28"/>
           <w:szCs w:val="28"/>
         </w:rPr>
-      </w:pPr>
+        <w:t>在需要添加图片选择器的页面当中添加</w:t>
+      </w:r>
+      <w:proofErr w:type="spellStart"/>
+      <w:r>
+        <w:rPr>
+          <w:sz w:val="28"/>
+          <w:szCs w:val="28"/>
+        </w:rPr>
+        <w:t>ZCHeader.h</w:t>
+      </w:r>
+      <w:proofErr w:type="spellEnd"/>
       <w:r>
         <w:rPr>
           <w:rFonts w:hint="eastAsia"/>
           <w:sz w:val="28"/>
           <w:szCs w:val="28"/>
         </w:rPr>
-        <w:t>在需要添加图片选择器的页面当中添加</w:t>
-      </w:r>
-      <w:r>
-        <w:rPr>
-          <w:sz w:val="28"/>
-          <w:szCs w:val="28"/>
-        </w:rPr>
-        <w:t>ZCHeader.h</w:t>
+        <w:t xml:space="preserve"> </w:t>
       </w:r>
       <w:r>
         <w:rPr>
@@ -170,34 +181,27 @@
           <w:sz w:val="28"/>
           <w:szCs w:val="28"/>
         </w:rPr>
+        <w:t>头文件，并添加</w:t>
+      </w:r>
+      <w:r>
+        <w:rPr>
+          <w:rFonts w:hint="eastAsia"/>
+          <w:sz w:val="28"/>
+          <w:szCs w:val="28"/>
+        </w:rPr>
         <w:t xml:space="preserve"> </w:t>
       </w:r>
-      <w:r>
-        <w:rPr>
-          <w:rFonts w:hint="eastAsia"/>
-          <w:sz w:val="28"/>
-          <w:szCs w:val="28"/>
-        </w:rPr>
-        <w:t>头文件，并添加</w:t>
-      </w:r>
-      <w:r>
-        <w:rPr>
-          <w:rFonts w:hint="eastAsia"/>
-          <w:sz w:val="28"/>
-          <w:szCs w:val="28"/>
-        </w:rPr>
-        <w:t xml:space="preserve"> </w:t>
-      </w:r>
-      <w:r>
-        <w:rPr>
-          <w:rFonts w:ascii="Menlo Regular" w:hAnsi="Menlo Regular" w:cs="Menlo Regular"/>
-          <w:color w:val="3F6E74"/>
+      <w:proofErr w:type="spellStart"/>
+      <w:r>
+        <w:rPr>
+          <w:rFonts w:ascii="Menlo Regular" w:hAnsi="Menlo Regular" w:cs="Menlo Regular"/>
           <w:kern w:val="0"/>
           <w:sz w:val="28"/>
           <w:szCs w:val="28"/>
         </w:rPr>
         <w:t>ZCPhotoViewControllerDelegate</w:t>
       </w:r>
+      <w:proofErr w:type="spellEnd"/>
     </w:p>
     <w:p>
       <w:pPr>
@@ -211,106 +215,105 @@
         <w:jc w:val="left"/>
         <w:rPr>
           <w:rFonts w:ascii="Menlo Regular" w:hAnsi="Menlo Regular" w:cs="Menlo Regular"/>
-          <w:color w:val="000000"/>
-          <w:kern w:val="0"/>
-          <w:sz w:val="28"/>
-          <w:szCs w:val="28"/>
-        </w:rPr>
-      </w:pPr>
-      <w:r>
-        <w:rPr>
-          <w:rFonts w:ascii="Menlo Regular" w:hAnsi="Menlo Regular" w:cs="Menlo Regular"/>
-          <w:color w:val="AA0D91"/>
+          <w:kern w:val="0"/>
+          <w:sz w:val="28"/>
+          <w:szCs w:val="28"/>
+        </w:rPr>
+      </w:pPr>
+      <w:proofErr w:type="gramStart"/>
+      <w:r>
+        <w:rPr>
+          <w:rFonts w:ascii="Menlo Regular" w:hAnsi="Menlo Regular" w:cs="Menlo Regular"/>
           <w:kern w:val="0"/>
           <w:sz w:val="28"/>
           <w:szCs w:val="28"/>
         </w:rPr>
         <w:t>self</w:t>
       </w:r>
-      <w:r>
-        <w:rPr>
-          <w:rFonts w:ascii="Menlo Regular" w:hAnsi="Menlo Regular" w:cs="Menlo Regular"/>
-          <w:color w:val="000000"/>
-          <w:kern w:val="0"/>
-          <w:sz w:val="28"/>
-          <w:szCs w:val="28"/>
-        </w:rPr>
-        <w:t>.</w:t>
-      </w:r>
-      <w:r>
-        <w:rPr>
-          <w:rFonts w:ascii="Menlo Regular" w:hAnsi="Menlo Regular" w:cs="Menlo Regular"/>
-          <w:color w:val="3F6E74"/>
-          <w:kern w:val="0"/>
-          <w:sz w:val="28"/>
-          <w:szCs w:val="28"/>
-        </w:rPr>
-        <w:t>_viewCon</w:t>
-      </w:r>
-      <w:r>
-        <w:rPr>
-          <w:rFonts w:ascii="Menlo Regular" w:hAnsi="Menlo Regular" w:cs="Menlo Regular"/>
-          <w:color w:val="000000"/>
+      <w:proofErr w:type="gramEnd"/>
+      <w:r>
+        <w:rPr>
+          <w:rFonts w:ascii="Menlo Regular" w:hAnsi="Menlo Regular" w:cs="Menlo Regular"/>
+          <w:kern w:val="0"/>
+          <w:sz w:val="28"/>
+          <w:szCs w:val="28"/>
+        </w:rPr>
+        <w:t>._</w:t>
+      </w:r>
+      <w:proofErr w:type="spellStart"/>
+      <w:r>
+        <w:rPr>
+          <w:rFonts w:ascii="Menlo Regular" w:hAnsi="Menlo Regular" w:cs="Menlo Regular"/>
+          <w:kern w:val="0"/>
+          <w:sz w:val="28"/>
+          <w:szCs w:val="28"/>
+        </w:rPr>
+        <w:t>viewCon</w:t>
+      </w:r>
+      <w:proofErr w:type="spellEnd"/>
+      <w:r>
+        <w:rPr>
+          <w:rFonts w:ascii="Menlo Regular" w:hAnsi="Menlo Regular" w:cs="Menlo Regular"/>
           <w:kern w:val="0"/>
           <w:sz w:val="28"/>
           <w:szCs w:val="28"/>
         </w:rPr>
         <w:t xml:space="preserve"> = [[</w:t>
       </w:r>
-      <w:r>
-        <w:rPr>
-          <w:rFonts w:ascii="Menlo Regular" w:hAnsi="Menlo Regular" w:cs="Menlo Regular"/>
-          <w:color w:val="3F6E74"/>
+      <w:proofErr w:type="spellStart"/>
+      <w:r>
+        <w:rPr>
+          <w:rFonts w:ascii="Menlo Regular" w:hAnsi="Menlo Regular" w:cs="Menlo Regular"/>
           <w:kern w:val="0"/>
           <w:sz w:val="28"/>
           <w:szCs w:val="28"/>
         </w:rPr>
         <w:t>ZCPhotoViewController</w:t>
       </w:r>
-      <w:r>
-        <w:rPr>
-          <w:rFonts w:ascii="Menlo Regular" w:hAnsi="Menlo Regular" w:cs="Menlo Regular"/>
-          <w:color w:val="000000"/>
+      <w:proofErr w:type="spellEnd"/>
+      <w:r>
+        <w:rPr>
+          <w:rFonts w:ascii="Menlo Regular" w:hAnsi="Menlo Regular" w:cs="Menlo Regular"/>
           <w:kern w:val="0"/>
           <w:sz w:val="28"/>
           <w:szCs w:val="28"/>
         </w:rPr>
         <w:t xml:space="preserve"> </w:t>
       </w:r>
-      <w:r>
-        <w:rPr>
-          <w:rFonts w:ascii="Menlo Regular" w:hAnsi="Menlo Regular" w:cs="Menlo Regular"/>
-          <w:color w:val="2E0D6E"/>
+      <w:proofErr w:type="spellStart"/>
+      <w:r>
+        <w:rPr>
+          <w:rFonts w:ascii="Menlo Regular" w:hAnsi="Menlo Regular" w:cs="Menlo Regular"/>
           <w:kern w:val="0"/>
           <w:sz w:val="28"/>
           <w:szCs w:val="28"/>
         </w:rPr>
         <w:t>alloc</w:t>
       </w:r>
-      <w:r>
-        <w:rPr>
-          <w:rFonts w:ascii="Menlo Regular" w:hAnsi="Menlo Regular" w:cs="Menlo Regular"/>
-          <w:color w:val="000000"/>
+      <w:proofErr w:type="spellEnd"/>
+      <w:r>
+        <w:rPr>
+          <w:rFonts w:ascii="Menlo Regular" w:hAnsi="Menlo Regular" w:cs="Menlo Regular"/>
           <w:kern w:val="0"/>
           <w:sz w:val="28"/>
           <w:szCs w:val="28"/>
         </w:rPr>
         <w:t xml:space="preserve">] </w:t>
       </w:r>
-      <w:r>
-        <w:rPr>
-          <w:rFonts w:ascii="Menlo Regular" w:hAnsi="Menlo Regular" w:cs="Menlo Regular"/>
-          <w:color w:val="2E0D6E"/>
+      <w:proofErr w:type="spellStart"/>
+      <w:r>
+        <w:rPr>
+          <w:rFonts w:ascii="Menlo Regular" w:hAnsi="Menlo Regular" w:cs="Menlo Regular"/>
           <w:kern w:val="0"/>
           <w:sz w:val="28"/>
           <w:szCs w:val="28"/>
         </w:rPr>
         <w:t>init</w:t>
       </w:r>
-      <w:r>
-        <w:rPr>
-          <w:rFonts w:ascii="Menlo Regular" w:hAnsi="Menlo Regular" w:cs="Menlo Regular"/>
-          <w:color w:val="000000"/>
+      <w:proofErr w:type="spellEnd"/>
+      <w:r>
+        <w:rPr>
+          <w:rFonts w:ascii="Menlo Regular" w:hAnsi="Menlo Regular" w:cs="Menlo Regular"/>
           <w:kern w:val="0"/>
           <w:sz w:val="28"/>
           <w:szCs w:val="28"/>
@@ -330,96 +333,74 @@
         <w:jc w:val="left"/>
         <w:rPr>
           <w:rFonts w:ascii="Menlo Regular" w:hAnsi="Menlo Regular" w:cs="Menlo Regular"/>
-          <w:color w:val="000000"/>
-          <w:kern w:val="0"/>
-          <w:sz w:val="28"/>
-          <w:szCs w:val="28"/>
-        </w:rPr>
-      </w:pPr>
-      <w:r>
-        <w:rPr>
-          <w:rFonts w:ascii="Menlo Regular" w:hAnsi="Menlo Regular" w:cs="Menlo Regular"/>
-          <w:color w:val="000000"/>
+          <w:kern w:val="0"/>
+          <w:sz w:val="28"/>
+          <w:szCs w:val="28"/>
+        </w:rPr>
+      </w:pPr>
+      <w:r>
+        <w:rPr>
+          <w:rFonts w:ascii="Menlo Regular" w:hAnsi="Menlo Regular" w:cs="Menlo Regular"/>
           <w:kern w:val="0"/>
           <w:sz w:val="28"/>
           <w:szCs w:val="28"/>
         </w:rPr>
         <w:t xml:space="preserve">    [</w:t>
       </w:r>
-      <w:r>
-        <w:rPr>
-          <w:rFonts w:ascii="Menlo Regular" w:hAnsi="Menlo Regular" w:cs="Menlo Regular"/>
-          <w:color w:val="AA0D91"/>
+      <w:proofErr w:type="gramStart"/>
+      <w:r>
+        <w:rPr>
+          <w:rFonts w:ascii="Menlo Regular" w:hAnsi="Menlo Regular" w:cs="Menlo Regular"/>
           <w:kern w:val="0"/>
           <w:sz w:val="28"/>
           <w:szCs w:val="28"/>
         </w:rPr>
         <w:t>self</w:t>
       </w:r>
-      <w:r>
-        <w:rPr>
-          <w:rFonts w:ascii="Menlo Regular" w:hAnsi="Menlo Regular" w:cs="Menlo Regular"/>
-          <w:color w:val="000000"/>
-          <w:kern w:val="0"/>
-          <w:sz w:val="28"/>
-          <w:szCs w:val="28"/>
-        </w:rPr>
-        <w:t>.</w:t>
-      </w:r>
-      <w:r>
-        <w:rPr>
-          <w:rFonts w:ascii="Menlo Regular" w:hAnsi="Menlo Regular" w:cs="Menlo Regular"/>
-          <w:color w:val="3F6E74"/>
-          <w:kern w:val="0"/>
-          <w:sz w:val="28"/>
-          <w:szCs w:val="28"/>
-        </w:rPr>
-        <w:t>_viewCon</w:t>
-      </w:r>
-      <w:r>
-        <w:rPr>
-          <w:rFonts w:ascii="Menlo Regular" w:hAnsi="Menlo Regular" w:cs="Menlo Regular"/>
-          <w:color w:val="000000"/>
+      <w:proofErr w:type="gramEnd"/>
+      <w:r>
+        <w:rPr>
+          <w:rFonts w:ascii="Menlo Regular" w:hAnsi="Menlo Regular" w:cs="Menlo Regular"/>
+          <w:kern w:val="0"/>
+          <w:sz w:val="28"/>
+          <w:szCs w:val="28"/>
+        </w:rPr>
+        <w:t>._</w:t>
+      </w:r>
+      <w:proofErr w:type="spellStart"/>
+      <w:r>
+        <w:rPr>
+          <w:rFonts w:ascii="Menlo Regular" w:hAnsi="Menlo Regular" w:cs="Menlo Regular"/>
+          <w:kern w:val="0"/>
+          <w:sz w:val="28"/>
+          <w:szCs w:val="28"/>
+        </w:rPr>
+        <w:t>viewCon</w:t>
+      </w:r>
+      <w:proofErr w:type="spellEnd"/>
+      <w:r>
+        <w:rPr>
+          <w:rFonts w:ascii="Menlo Regular" w:hAnsi="Menlo Regular" w:cs="Menlo Regular"/>
           <w:kern w:val="0"/>
           <w:sz w:val="28"/>
           <w:szCs w:val="28"/>
         </w:rPr>
         <w:t xml:space="preserve"> </w:t>
       </w:r>
-      <w:r>
-        <w:rPr>
-          <w:rFonts w:ascii="Menlo Regular" w:hAnsi="Menlo Regular" w:cs="Menlo Regular"/>
-          <w:color w:val="26474B"/>
-          <w:kern w:val="0"/>
-          <w:sz w:val="28"/>
-          <w:szCs w:val="28"/>
-        </w:rPr>
-        <w:t>setDelegate</w:t>
-      </w:r>
-      <w:r>
-        <w:rPr>
-          <w:rFonts w:ascii="Menlo Regular" w:hAnsi="Menlo Regular" w:cs="Menlo Regular"/>
-          <w:color w:val="000000"/>
-          <w:kern w:val="0"/>
-          <w:sz w:val="28"/>
-          <w:szCs w:val="28"/>
-        </w:rPr>
-        <w:t>:</w:t>
-      </w:r>
-      <w:r>
-        <w:rPr>
-          <w:rFonts w:ascii="Menlo Regular" w:hAnsi="Menlo Regular" w:cs="Menlo Regular"/>
-          <w:color w:val="AA0D91"/>
-          <w:kern w:val="0"/>
-          <w:sz w:val="28"/>
-          <w:szCs w:val="28"/>
-        </w:rPr>
-        <w:t>self</w:t>
-      </w:r>
-      <w:r>
-        <w:rPr>
-          <w:rFonts w:ascii="Menlo Regular" w:hAnsi="Menlo Regular" w:cs="Menlo Regular"/>
-          <w:color w:val="000000"/>
+      <w:proofErr w:type="spellStart"/>
+      <w:r>
+        <w:rPr>
+          <w:rFonts w:ascii="Menlo Regular" w:hAnsi="Menlo Regular" w:cs="Menlo Regular"/>
+          <w:kern w:val="0"/>
+          <w:sz w:val="28"/>
+          <w:szCs w:val="28"/>
+        </w:rPr>
+        <w:t>setDelegate:self</w:t>
+      </w:r>
+      <w:proofErr w:type="spellEnd"/>
+      <w:r>
+        <w:rPr>
+          <w:rFonts w:ascii="Menlo Regular" w:hAnsi="Menlo Regular" w:cs="Menlo Regular"/>
           <w:kern w:val="0"/>
           <w:sz w:val="28"/>
           <w:szCs w:val="28"/>
@@ -438,97 +419,95 @@
         <w:adjustRightInd w:val="0"/>
         <w:jc w:val="left"/>
         <w:rPr>
-          <w:rFonts w:ascii="Menlo Regular" w:hAnsi="Menlo Regular" w:cs="Menlo Regular" w:hint="eastAsia"/>
-          <w:color w:val="000000"/>
-          <w:kern w:val="0"/>
-          <w:sz w:val="28"/>
-          <w:szCs w:val="28"/>
-        </w:rPr>
-      </w:pPr>
-      <w:r>
-        <w:rPr>
-          <w:rFonts w:ascii="Menlo Regular" w:hAnsi="Menlo Regular" w:cs="Menlo Regular"/>
-          <w:color w:val="000000"/>
+          <w:rFonts w:ascii="Menlo Regular" w:hAnsi="Menlo Regular" w:cs="Menlo Regular"/>
+          <w:kern w:val="0"/>
+          <w:sz w:val="28"/>
+          <w:szCs w:val="28"/>
+        </w:rPr>
+      </w:pPr>
+      <w:r>
+        <w:rPr>
+          <w:rFonts w:ascii="Menlo Regular" w:hAnsi="Menlo Regular" w:cs="Menlo Regular"/>
           <w:kern w:val="0"/>
           <w:sz w:val="28"/>
           <w:szCs w:val="28"/>
         </w:rPr>
         <w:t xml:space="preserve">        [[</w:t>
       </w:r>
-      <w:r>
-        <w:rPr>
-          <w:rFonts w:ascii="Menlo Regular" w:hAnsi="Menlo Regular" w:cs="Menlo Regular"/>
-          <w:color w:val="3F6E74"/>
+      <w:proofErr w:type="spellStart"/>
+      <w:r>
+        <w:rPr>
+          <w:rFonts w:ascii="Menlo Regular" w:hAnsi="Menlo Regular" w:cs="Menlo Regular"/>
           <w:kern w:val="0"/>
           <w:sz w:val="28"/>
           <w:szCs w:val="28"/>
         </w:rPr>
         <w:t>ZCUnderWindowPreView</w:t>
       </w:r>
-      <w:r>
-        <w:rPr>
-          <w:rFonts w:ascii="Menlo Regular" w:hAnsi="Menlo Regular" w:cs="Menlo Regular"/>
-          <w:color w:val="000000"/>
+      <w:proofErr w:type="spellEnd"/>
+      <w:r>
+        <w:rPr>
+          <w:rFonts w:ascii="Menlo Regular" w:hAnsi="Menlo Regular" w:cs="Menlo Regular"/>
           <w:kern w:val="0"/>
           <w:sz w:val="28"/>
           <w:szCs w:val="28"/>
         </w:rPr>
         <w:t xml:space="preserve"> </w:t>
       </w:r>
-      <w:r>
-        <w:rPr>
-          <w:rFonts w:ascii="Menlo Regular" w:hAnsi="Menlo Regular" w:cs="Menlo Regular"/>
-          <w:color w:val="26474B"/>
+      <w:proofErr w:type="spellStart"/>
+      <w:r>
+        <w:rPr>
+          <w:rFonts w:ascii="Menlo Regular" w:hAnsi="Menlo Regular" w:cs="Menlo Regular"/>
           <w:kern w:val="0"/>
           <w:sz w:val="28"/>
           <w:szCs w:val="28"/>
         </w:rPr>
         <w:t>sharedZCUnderWindowPreView</w:t>
       </w:r>
-      <w:r>
-        <w:rPr>
-          <w:rFonts w:ascii="Menlo Regular" w:hAnsi="Menlo Regular" w:cs="Menlo Regular"/>
-          <w:color w:val="000000"/>
+      <w:proofErr w:type="spellEnd"/>
+      <w:r>
+        <w:rPr>
+          <w:rFonts w:ascii="Menlo Regular" w:hAnsi="Menlo Regular" w:cs="Menlo Regular"/>
           <w:kern w:val="0"/>
           <w:sz w:val="28"/>
           <w:szCs w:val="28"/>
         </w:rPr>
         <w:t xml:space="preserve">] </w:t>
       </w:r>
-      <w:r>
-        <w:rPr>
-          <w:rFonts w:ascii="Menlo Regular" w:hAnsi="Menlo Regular" w:cs="Menlo Regular"/>
-          <w:color w:val="26474B"/>
+      <w:proofErr w:type="spellStart"/>
+      <w:r>
+        <w:rPr>
+          <w:rFonts w:ascii="Menlo Regular" w:hAnsi="Menlo Regular" w:cs="Menlo Regular"/>
           <w:kern w:val="0"/>
           <w:sz w:val="28"/>
           <w:szCs w:val="28"/>
         </w:rPr>
         <w:t>setZcPhotoType</w:t>
       </w:r>
-      <w:r>
-        <w:rPr>
-          <w:rFonts w:ascii="Menlo Regular" w:hAnsi="Menlo Regular" w:cs="Menlo Regular"/>
-          <w:color w:val="000000"/>
-          <w:kern w:val="0"/>
-          <w:sz w:val="28"/>
-          <w:szCs w:val="28"/>
-        </w:rPr>
-        <w:t>:</w:t>
-      </w:r>
-      <w:r>
-        <w:rPr>
-          <w:rFonts w:ascii="Menlo Regular" w:hAnsi="Menlo Regular" w:cs="Menlo Regular"/>
-          <w:color w:val="26474B"/>
-          <w:kern w:val="0"/>
-          <w:sz w:val="28"/>
-          <w:szCs w:val="28"/>
-        </w:rPr>
-        <w:t>ZCPhotoView_NORMAL</w:t>
-      </w:r>
-      <w:r>
-        <w:rPr>
-          <w:rFonts w:ascii="Menlo Regular" w:hAnsi="Menlo Regular" w:cs="Menlo Regular"/>
-          <w:color w:val="000000"/>
+      <w:proofErr w:type="gramStart"/>
+      <w:r>
+        <w:rPr>
+          <w:rFonts w:ascii="Menlo Regular" w:hAnsi="Menlo Regular" w:cs="Menlo Regular"/>
+          <w:kern w:val="0"/>
+          <w:sz w:val="28"/>
+          <w:szCs w:val="28"/>
+        </w:rPr>
+        <w:t>:ZCPhotoView</w:t>
+      </w:r>
+      <w:proofErr w:type="gramEnd"/>
+      <w:r>
+        <w:rPr>
+          <w:rFonts w:ascii="Menlo Regular" w:hAnsi="Menlo Regular" w:cs="Menlo Regular"/>
+          <w:kern w:val="0"/>
+          <w:sz w:val="28"/>
+          <w:szCs w:val="28"/>
+        </w:rPr>
+        <w:t>_NORMAL</w:t>
+      </w:r>
+      <w:proofErr w:type="spellEnd"/>
+      <w:r>
+        <w:rPr>
+          <w:rFonts w:ascii="Menlo Regular" w:hAnsi="Menlo Regular" w:cs="Menlo Regular"/>
           <w:kern w:val="0"/>
           <w:sz w:val="28"/>
           <w:szCs w:val="28"/>
@@ -547,22 +526,100 @@
         <w:adjustRightInd w:val="0"/>
         <w:jc w:val="left"/>
         <w:rPr>
-          <w:rFonts w:ascii="Menlo Regular" w:hAnsi="Menlo Regular" w:cs="Menlo Regular" w:hint="eastAsia"/>
-          <w:color w:val="000000"/>
-          <w:kern w:val="0"/>
-          <w:sz w:val="28"/>
-          <w:szCs w:val="28"/>
-        </w:rPr>
-      </w:pPr>
-      <w:r>
-        <w:rPr>
-          <w:rFonts w:ascii="Menlo Regular" w:hAnsi="Menlo Regular" w:cs="Menlo Regular"/>
-          <w:color w:val="007400"/>
-          <w:kern w:val="0"/>
-          <w:sz w:val="28"/>
-          <w:szCs w:val="28"/>
-        </w:rPr>
-        <w:t>//        [[ZCUnderWindowPreView sharedZCUnderWindowPreView] setZcPhotoType:ZCPhotoView_UNDERWINDOW];</w:t>
+          <w:rFonts w:ascii="Menlo Regular" w:hAnsi="Menlo Regular" w:cs="Menlo Regular"/>
+          <w:kern w:val="0"/>
+          <w:sz w:val="28"/>
+          <w:szCs w:val="28"/>
+        </w:rPr>
+      </w:pPr>
+      <w:r>
+        <w:rPr>
+          <w:rFonts w:ascii="Menlo Regular" w:hAnsi="Menlo Regular" w:cs="Menlo Regular"/>
+          <w:kern w:val="0"/>
+          <w:sz w:val="28"/>
+          <w:szCs w:val="28"/>
+        </w:rPr>
+        <w:t>//        [[</w:t>
+      </w:r>
+      <w:proofErr w:type="spellStart"/>
+      <w:r>
+        <w:rPr>
+          <w:rFonts w:ascii="Menlo Regular" w:hAnsi="Menlo Regular" w:cs="Menlo Regular"/>
+          <w:kern w:val="0"/>
+          <w:sz w:val="28"/>
+          <w:szCs w:val="28"/>
+        </w:rPr>
+        <w:t>ZCUnderWindowPreView</w:t>
+      </w:r>
+      <w:proofErr w:type="spellEnd"/>
+      <w:r>
+        <w:rPr>
+          <w:rFonts w:ascii="Menlo Regular" w:hAnsi="Menlo Regular" w:cs="Menlo Regular"/>
+          <w:kern w:val="0"/>
+          <w:sz w:val="28"/>
+          <w:szCs w:val="28"/>
+        </w:rPr>
+        <w:t xml:space="preserve"> </w:t>
+      </w:r>
+      <w:proofErr w:type="spellStart"/>
+      <w:r>
+        <w:rPr>
+          <w:rFonts w:ascii="Menlo Regular" w:hAnsi="Menlo Regular" w:cs="Menlo Regular"/>
+          <w:kern w:val="0"/>
+          <w:sz w:val="28"/>
+          <w:szCs w:val="28"/>
+        </w:rPr>
+        <w:t>sharedZCUnderWindowPreView</w:t>
+      </w:r>
+      <w:proofErr w:type="spellEnd"/>
+      <w:r>
+        <w:rPr>
+          <w:rFonts w:ascii="Menlo Regular" w:hAnsi="Menlo Regular" w:cs="Menlo Regular"/>
+          <w:kern w:val="0"/>
+          <w:sz w:val="28"/>
+          <w:szCs w:val="28"/>
+        </w:rPr>
+        <w:t xml:space="preserve">] </w:t>
+      </w:r>
+      <w:proofErr w:type="spellStart"/>
+      <w:r>
+        <w:rPr>
+          <w:rFonts w:ascii="Menlo Regular" w:hAnsi="Menlo Regular" w:cs="Menlo Regular"/>
+          <w:kern w:val="0"/>
+          <w:sz w:val="28"/>
+          <w:szCs w:val="28"/>
+        </w:rPr>
+        <w:t>setZcPhotoType</w:t>
+      </w:r>
+      <w:proofErr w:type="gramStart"/>
+      <w:r>
+        <w:rPr>
+          <w:rFonts w:ascii="Menlo Regular" w:hAnsi="Menlo Regular" w:cs="Menlo Regular"/>
+          <w:kern w:val="0"/>
+          <w:sz w:val="28"/>
+          <w:szCs w:val="28"/>
+        </w:rPr>
+        <w:t>:ZCPhotoView</w:t>
+      </w:r>
+      <w:proofErr w:type="gramEnd"/>
+      <w:r>
+        <w:rPr>
+          <w:rFonts w:ascii="Menlo Regular" w:hAnsi="Menlo Regular" w:cs="Menlo Regular"/>
+          <w:kern w:val="0"/>
+          <w:sz w:val="28"/>
+          <w:szCs w:val="28"/>
+        </w:rPr>
+        <w:t>_UNDERWINDOW</w:t>
+      </w:r>
+      <w:proofErr w:type="spellEnd"/>
+      <w:r>
+        <w:rPr>
+          <w:rFonts w:ascii="Menlo Regular" w:hAnsi="Menlo Regular" w:cs="Menlo Regular"/>
+          <w:kern w:val="0"/>
+          <w:sz w:val="28"/>
+          <w:szCs w:val="28"/>
+        </w:rPr>
+        <w:t>];</w:t>
       </w:r>
     </w:p>
     <w:p>
@@ -577,96 +634,54 @@
         <w:jc w:val="left"/>
         <w:rPr>
           <w:rFonts w:ascii="Menlo Regular" w:hAnsi="Menlo Regular" w:cs="Menlo Regular"/>
-          <w:color w:val="000000"/>
-          <w:kern w:val="0"/>
-          <w:sz w:val="28"/>
-          <w:szCs w:val="28"/>
-        </w:rPr>
-      </w:pPr>
-      <w:r>
-        <w:rPr>
-          <w:rFonts w:ascii="Menlo Regular" w:hAnsi="Menlo Regular" w:cs="Menlo Regular"/>
-          <w:color w:val="AA0D91"/>
+          <w:kern w:val="0"/>
+          <w:sz w:val="28"/>
+          <w:szCs w:val="28"/>
+        </w:rPr>
+      </w:pPr>
+      <w:proofErr w:type="gramStart"/>
+      <w:r>
+        <w:rPr>
+          <w:rFonts w:ascii="Menlo Regular" w:hAnsi="Menlo Regular" w:cs="Menlo Regular"/>
           <w:kern w:val="0"/>
           <w:sz w:val="28"/>
           <w:szCs w:val="28"/>
         </w:rPr>
         <w:t>self</w:t>
       </w:r>
-      <w:r>
-        <w:rPr>
-          <w:rFonts w:ascii="Menlo Regular" w:hAnsi="Menlo Regular" w:cs="Menlo Regular"/>
-          <w:color w:val="000000"/>
-          <w:kern w:val="0"/>
-          <w:sz w:val="28"/>
-          <w:szCs w:val="28"/>
-        </w:rPr>
-        <w:t>.</w:t>
-      </w:r>
-      <w:r>
-        <w:rPr>
-          <w:rFonts w:ascii="Menlo Regular" w:hAnsi="Menlo Regular" w:cs="Menlo Regular"/>
-          <w:color w:val="3F6E74"/>
-          <w:kern w:val="0"/>
-          <w:sz w:val="28"/>
-          <w:szCs w:val="28"/>
-        </w:rPr>
-        <w:t>_viewCon</w:t>
-      </w:r>
-      <w:r>
-        <w:rPr>
-          <w:rFonts w:ascii="Menlo Regular" w:hAnsi="Menlo Regular" w:cs="Menlo Regular"/>
-          <w:color w:val="000000"/>
-          <w:kern w:val="0"/>
-          <w:sz w:val="28"/>
-          <w:szCs w:val="28"/>
-        </w:rPr>
-        <w:t>.</w:t>
-      </w:r>
-      <w:r>
-        <w:rPr>
-          <w:rFonts w:ascii="Menlo Regular" w:hAnsi="Menlo Regular" w:cs="Menlo Regular"/>
-          <w:color w:val="3F6E74"/>
-          <w:kern w:val="0"/>
-          <w:sz w:val="28"/>
-          <w:szCs w:val="28"/>
-        </w:rPr>
-        <w:t>selectWhenFullScreen</w:t>
-      </w:r>
-      <w:r>
-        <w:rPr>
-          <w:rFonts w:ascii="Menlo Regular" w:hAnsi="Menlo Regular" w:cs="Menlo Regular"/>
-          <w:color w:val="000000"/>
-          <w:kern w:val="0"/>
-          <w:sz w:val="28"/>
-          <w:szCs w:val="28"/>
-        </w:rPr>
-        <w:t xml:space="preserve"> = </w:t>
-      </w:r>
-      <w:r>
-        <w:rPr>
-          <w:rFonts w:ascii="Menlo Regular" w:hAnsi="Menlo Regular" w:cs="Menlo Regular"/>
-          <w:color w:val="AA0D91"/>
-          <w:kern w:val="0"/>
-          <w:sz w:val="28"/>
-          <w:szCs w:val="28"/>
-        </w:rPr>
-        <w:t>NO</w:t>
-      </w:r>
-      <w:r>
-        <w:rPr>
-          <w:rFonts w:ascii="Menlo Regular" w:hAnsi="Menlo Regular" w:cs="Menlo Regular"/>
-          <w:color w:val="000000"/>
-          <w:kern w:val="0"/>
-          <w:sz w:val="28"/>
-          <w:szCs w:val="28"/>
-        </w:rPr>
-        <w:t>;</w:t>
+      <w:proofErr w:type="gramEnd"/>
+      <w:r>
+        <w:rPr>
+          <w:rFonts w:ascii="Menlo Regular" w:hAnsi="Menlo Regular" w:cs="Menlo Regular"/>
+          <w:kern w:val="0"/>
+          <w:sz w:val="28"/>
+          <w:szCs w:val="28"/>
+        </w:rPr>
+        <w:t>._</w:t>
+      </w:r>
+      <w:proofErr w:type="spellStart"/>
+      <w:r>
+        <w:rPr>
+          <w:rFonts w:ascii="Menlo Regular" w:hAnsi="Menlo Regular" w:cs="Menlo Regular"/>
+          <w:kern w:val="0"/>
+          <w:sz w:val="28"/>
+          <w:szCs w:val="28"/>
+        </w:rPr>
+        <w:t>viewCon.selectWhenFullScreen</w:t>
+      </w:r>
+      <w:proofErr w:type="spellEnd"/>
+      <w:r>
+        <w:rPr>
+          <w:rFonts w:ascii="Menlo Regular" w:hAnsi="Menlo Regular" w:cs="Menlo Regular"/>
+          <w:kern w:val="0"/>
+          <w:sz w:val="28"/>
+          <w:szCs w:val="28"/>
+        </w:rPr>
+        <w:t xml:space="preserve"> = NO;</w:t>
       </w:r>
       <w:r>
         <w:rPr>
           <w:rFonts w:ascii="Menlo Regular" w:hAnsi="Menlo Regular" w:cs="Menlo Regular" w:hint="eastAsia"/>
-          <w:color w:val="000000"/>
           <w:kern w:val="0"/>
           <w:sz w:val="28"/>
           <w:szCs w:val="28"/>
@@ -676,127 +691,126 @@
       <w:r>
         <w:rPr>
           <w:rFonts w:ascii="Menlo Regular" w:hAnsi="Menlo Regular" w:cs="Menlo Regular"/>
-          <w:color w:val="000000"/>
           <w:kern w:val="0"/>
           <w:sz w:val="28"/>
           <w:szCs w:val="28"/>
         </w:rPr>
         <w:t xml:space="preserve">    </w:t>
       </w:r>
-      <w:r>
-        <w:rPr>
-          <w:rFonts w:ascii="Menlo Regular" w:hAnsi="Menlo Regular" w:cs="Menlo Regular"/>
-          <w:color w:val="5C2699"/>
+      <w:proofErr w:type="spellStart"/>
+      <w:r>
+        <w:rPr>
+          <w:rFonts w:ascii="Menlo Regular" w:hAnsi="Menlo Regular" w:cs="Menlo Regular"/>
           <w:kern w:val="0"/>
           <w:sz w:val="28"/>
           <w:szCs w:val="28"/>
         </w:rPr>
         <w:t>UINavigationController</w:t>
       </w:r>
-      <w:r>
-        <w:rPr>
-          <w:rFonts w:ascii="Menlo Regular" w:hAnsi="Menlo Regular" w:cs="Menlo Regular"/>
-          <w:color w:val="000000"/>
-          <w:kern w:val="0"/>
-          <w:sz w:val="28"/>
-          <w:szCs w:val="28"/>
-        </w:rPr>
-        <w:t xml:space="preserve"> *_nav = [[</w:t>
-      </w:r>
-      <w:r>
-        <w:rPr>
-          <w:rFonts w:ascii="Menlo Regular" w:hAnsi="Menlo Regular" w:cs="Menlo Regular"/>
-          <w:color w:val="5C2699"/>
+      <w:proofErr w:type="spellEnd"/>
+      <w:r>
+        <w:rPr>
+          <w:rFonts w:ascii="Menlo Regular" w:hAnsi="Menlo Regular" w:cs="Menlo Regular"/>
+          <w:kern w:val="0"/>
+          <w:sz w:val="28"/>
+          <w:szCs w:val="28"/>
+        </w:rPr>
+        <w:t xml:space="preserve"> *_</w:t>
+      </w:r>
+      <w:proofErr w:type="spellStart"/>
+      <w:r>
+        <w:rPr>
+          <w:rFonts w:ascii="Menlo Regular" w:hAnsi="Menlo Regular" w:cs="Menlo Regular"/>
+          <w:kern w:val="0"/>
+          <w:sz w:val="28"/>
+          <w:szCs w:val="28"/>
+        </w:rPr>
+        <w:t>nav</w:t>
+      </w:r>
+      <w:proofErr w:type="spellEnd"/>
+      <w:r>
+        <w:rPr>
+          <w:rFonts w:ascii="Menlo Regular" w:hAnsi="Menlo Regular" w:cs="Menlo Regular"/>
+          <w:kern w:val="0"/>
+          <w:sz w:val="28"/>
+          <w:szCs w:val="28"/>
+        </w:rPr>
+        <w:t xml:space="preserve"> = [[</w:t>
+      </w:r>
+      <w:proofErr w:type="spellStart"/>
+      <w:r>
+        <w:rPr>
+          <w:rFonts w:ascii="Menlo Regular" w:hAnsi="Menlo Regular" w:cs="Menlo Regular"/>
           <w:kern w:val="0"/>
           <w:sz w:val="28"/>
           <w:szCs w:val="28"/>
         </w:rPr>
         <w:t>UINavigationController</w:t>
       </w:r>
-      <w:r>
-        <w:rPr>
-          <w:rFonts w:ascii="Menlo Regular" w:hAnsi="Menlo Regular" w:cs="Menlo Regular"/>
-          <w:color w:val="000000"/>
+      <w:proofErr w:type="spellEnd"/>
+      <w:r>
+        <w:rPr>
+          <w:rFonts w:ascii="Menlo Regular" w:hAnsi="Menlo Regular" w:cs="Menlo Regular"/>
           <w:kern w:val="0"/>
           <w:sz w:val="28"/>
           <w:szCs w:val="28"/>
         </w:rPr>
         <w:t xml:space="preserve"> </w:t>
       </w:r>
-      <w:r>
-        <w:rPr>
-          <w:rFonts w:ascii="Menlo Regular" w:hAnsi="Menlo Regular" w:cs="Menlo Regular"/>
-          <w:color w:val="2E0D6E"/>
+      <w:proofErr w:type="spellStart"/>
+      <w:r>
+        <w:rPr>
+          <w:rFonts w:ascii="Menlo Regular" w:hAnsi="Menlo Regular" w:cs="Menlo Regular"/>
           <w:kern w:val="0"/>
           <w:sz w:val="28"/>
           <w:szCs w:val="28"/>
         </w:rPr>
         <w:t>alloc</w:t>
       </w:r>
-      <w:r>
-        <w:rPr>
-          <w:rFonts w:ascii="Menlo Regular" w:hAnsi="Menlo Regular" w:cs="Menlo Regular"/>
-          <w:color w:val="000000"/>
+      <w:proofErr w:type="spellEnd"/>
+      <w:r>
+        <w:rPr>
+          <w:rFonts w:ascii="Menlo Regular" w:hAnsi="Menlo Regular" w:cs="Menlo Regular"/>
           <w:kern w:val="0"/>
           <w:sz w:val="28"/>
           <w:szCs w:val="28"/>
         </w:rPr>
         <w:t xml:space="preserve">] </w:t>
       </w:r>
-      <w:r>
-        <w:rPr>
-          <w:rFonts w:ascii="Menlo Regular" w:hAnsi="Menlo Regular" w:cs="Menlo Regular"/>
-          <w:color w:val="2E0D6E"/>
-          <w:kern w:val="0"/>
-          <w:sz w:val="28"/>
-          <w:szCs w:val="28"/>
-        </w:rPr>
-        <w:t>initWithRootViewController</w:t>
-      </w:r>
-      <w:r>
-        <w:rPr>
-          <w:rFonts w:ascii="Menlo Regular" w:hAnsi="Menlo Regular" w:cs="Menlo Regular"/>
-          <w:color w:val="000000"/>
-          <w:kern w:val="0"/>
-          <w:sz w:val="28"/>
-          <w:szCs w:val="28"/>
-        </w:rPr>
-        <w:t>:</w:t>
-      </w:r>
-      <w:r>
-        <w:rPr>
-          <w:rFonts w:ascii="Menlo Regular" w:hAnsi="Menlo Regular" w:cs="Menlo Regular"/>
-          <w:color w:val="AA0D91"/>
-          <w:kern w:val="0"/>
-          <w:sz w:val="28"/>
-          <w:szCs w:val="28"/>
-        </w:rPr>
-        <w:t>self</w:t>
-      </w:r>
-      <w:r>
-        <w:rPr>
-          <w:rFonts w:ascii="Menlo Regular" w:hAnsi="Menlo Regular" w:cs="Menlo Regular"/>
-          <w:color w:val="000000"/>
-          <w:kern w:val="0"/>
-          <w:sz w:val="28"/>
-          <w:szCs w:val="28"/>
-        </w:rPr>
-        <w:t>.</w:t>
-      </w:r>
-      <w:r>
-        <w:rPr>
-          <w:rFonts w:ascii="Menlo Regular" w:hAnsi="Menlo Regular" w:cs="Menlo Regular"/>
-          <w:color w:val="3F6E74"/>
-          <w:kern w:val="0"/>
-          <w:sz w:val="28"/>
-          <w:szCs w:val="28"/>
-        </w:rPr>
-        <w:t>_viewCon</w:t>
-      </w:r>
-      <w:r>
-        <w:rPr>
-          <w:rFonts w:ascii="Menlo Regular" w:hAnsi="Menlo Regular" w:cs="Menlo Regular"/>
-          <w:color w:val="000000"/>
+      <w:proofErr w:type="spellStart"/>
+      <w:r>
+        <w:rPr>
+          <w:rFonts w:ascii="Menlo Regular" w:hAnsi="Menlo Regular" w:cs="Menlo Regular"/>
+          <w:kern w:val="0"/>
+          <w:sz w:val="28"/>
+          <w:szCs w:val="28"/>
+        </w:rPr>
+        <w:t>initWithRootViewController:self</w:t>
+      </w:r>
+      <w:proofErr w:type="spellEnd"/>
+      <w:r>
+        <w:rPr>
+          <w:rFonts w:ascii="Menlo Regular" w:hAnsi="Menlo Regular" w:cs="Menlo Regular"/>
+          <w:kern w:val="0"/>
+          <w:sz w:val="28"/>
+          <w:szCs w:val="28"/>
+        </w:rPr>
+        <w:t>._</w:t>
+      </w:r>
+      <w:proofErr w:type="spellStart"/>
+      <w:r>
+        <w:rPr>
+          <w:rFonts w:ascii="Menlo Regular" w:hAnsi="Menlo Regular" w:cs="Menlo Regular"/>
+          <w:kern w:val="0"/>
+          <w:sz w:val="28"/>
+          <w:szCs w:val="28"/>
+        </w:rPr>
+        <w:t>viewCon</w:t>
+      </w:r>
+      <w:proofErr w:type="spellEnd"/>
+      <w:r>
+        <w:rPr>
+          <w:rFonts w:ascii="Menlo Regular" w:hAnsi="Menlo Regular" w:cs="Menlo Regular"/>
           <w:kern w:val="0"/>
           <w:sz w:val="28"/>
           <w:szCs w:val="28"/>
@@ -816,136 +830,114 @@
         <w:jc w:val="left"/>
         <w:rPr>
           <w:rFonts w:ascii="Menlo Regular" w:hAnsi="Menlo Regular" w:cs="Menlo Regular"/>
-          <w:color w:val="000000"/>
-          <w:kern w:val="0"/>
-          <w:sz w:val="28"/>
-          <w:szCs w:val="28"/>
-        </w:rPr>
-      </w:pPr>
-      <w:r>
-        <w:rPr>
-          <w:rFonts w:ascii="Menlo Regular" w:hAnsi="Menlo Regular" w:cs="Menlo Regular"/>
-          <w:color w:val="000000"/>
+          <w:kern w:val="0"/>
+          <w:sz w:val="28"/>
+          <w:szCs w:val="28"/>
+        </w:rPr>
+      </w:pPr>
+      <w:r>
+        <w:rPr>
+          <w:rFonts w:ascii="Menlo Regular" w:hAnsi="Menlo Regular" w:cs="Menlo Regular"/>
           <w:kern w:val="0"/>
           <w:sz w:val="28"/>
           <w:szCs w:val="28"/>
         </w:rPr>
         <w:t>[</w:t>
       </w:r>
-      <w:r>
-        <w:rPr>
-          <w:rFonts w:ascii="Menlo Regular" w:hAnsi="Menlo Regular" w:cs="Menlo Regular"/>
-          <w:color w:val="AA0D91"/>
+      <w:proofErr w:type="gramStart"/>
+      <w:r>
+        <w:rPr>
+          <w:rFonts w:ascii="Menlo Regular" w:hAnsi="Menlo Regular" w:cs="Menlo Regular"/>
           <w:kern w:val="0"/>
           <w:sz w:val="28"/>
           <w:szCs w:val="28"/>
         </w:rPr>
         <w:t>self</w:t>
       </w:r>
-      <w:r>
-        <w:rPr>
-          <w:rFonts w:ascii="Menlo Regular" w:hAnsi="Menlo Regular" w:cs="Menlo Regular"/>
-          <w:color w:val="000000"/>
+      <w:proofErr w:type="gramEnd"/>
+      <w:r>
+        <w:rPr>
+          <w:rFonts w:ascii="Menlo Regular" w:hAnsi="Menlo Regular" w:cs="Menlo Regular"/>
           <w:kern w:val="0"/>
           <w:sz w:val="28"/>
           <w:szCs w:val="28"/>
         </w:rPr>
         <w:t xml:space="preserve"> </w:t>
       </w:r>
-      <w:r>
-        <w:rPr>
-          <w:rFonts w:ascii="Menlo Regular" w:hAnsi="Menlo Regular" w:cs="Menlo Regular"/>
-          <w:color w:val="2E0D6E"/>
+      <w:proofErr w:type="spellStart"/>
+      <w:r>
+        <w:rPr>
+          <w:rFonts w:ascii="Menlo Regular" w:hAnsi="Menlo Regular" w:cs="Menlo Regular"/>
           <w:kern w:val="0"/>
           <w:sz w:val="28"/>
           <w:szCs w:val="28"/>
         </w:rPr>
         <w:t>presentViewController</w:t>
       </w:r>
-      <w:r>
-        <w:rPr>
-          <w:rFonts w:ascii="Menlo Regular" w:hAnsi="Menlo Regular" w:cs="Menlo Regular"/>
-          <w:color w:val="000000"/>
-          <w:kern w:val="0"/>
-          <w:sz w:val="28"/>
-          <w:szCs w:val="28"/>
-        </w:rPr>
-        <w:t xml:space="preserve">:_nav </w:t>
-      </w:r>
-      <w:r>
-        <w:rPr>
-          <w:rFonts w:ascii="Menlo Regular" w:hAnsi="Menlo Regular" w:cs="Menlo Regular"/>
-          <w:color w:val="2E0D6E"/>
-          <w:kern w:val="0"/>
-          <w:sz w:val="28"/>
-          <w:szCs w:val="28"/>
-        </w:rPr>
-        <w:t>animated</w:t>
-      </w:r>
-      <w:r>
-        <w:rPr>
-          <w:rFonts w:ascii="Menlo Regular" w:hAnsi="Menlo Regular" w:cs="Menlo Regular"/>
-          <w:color w:val="000000"/>
-          <w:kern w:val="0"/>
-          <w:sz w:val="28"/>
-          <w:szCs w:val="28"/>
-        </w:rPr>
-        <w:t>:</w:t>
-      </w:r>
-      <w:r>
-        <w:rPr>
-          <w:rFonts w:ascii="Menlo Regular" w:hAnsi="Menlo Regular" w:cs="Menlo Regular"/>
-          <w:color w:val="AA0D91"/>
-          <w:kern w:val="0"/>
-          <w:sz w:val="28"/>
-          <w:szCs w:val="28"/>
-        </w:rPr>
-        <w:t>YES</w:t>
-      </w:r>
-      <w:r>
-        <w:rPr>
-          <w:rFonts w:ascii="Menlo Regular" w:hAnsi="Menlo Regular" w:cs="Menlo Regular"/>
-          <w:color w:val="000000"/>
+      <w:proofErr w:type="spellEnd"/>
+      <w:r>
+        <w:rPr>
+          <w:rFonts w:ascii="Menlo Regular" w:hAnsi="Menlo Regular" w:cs="Menlo Regular"/>
+          <w:kern w:val="0"/>
+          <w:sz w:val="28"/>
+          <w:szCs w:val="28"/>
+        </w:rPr>
+        <w:t>:_</w:t>
+      </w:r>
+      <w:proofErr w:type="spellStart"/>
+      <w:r>
+        <w:rPr>
+          <w:rFonts w:ascii="Menlo Regular" w:hAnsi="Menlo Regular" w:cs="Menlo Regular"/>
+          <w:kern w:val="0"/>
+          <w:sz w:val="28"/>
+          <w:szCs w:val="28"/>
+        </w:rPr>
+        <w:t>nav</w:t>
+      </w:r>
+      <w:proofErr w:type="spellEnd"/>
+      <w:r>
+        <w:rPr>
+          <w:rFonts w:ascii="Menlo Regular" w:hAnsi="Menlo Regular" w:cs="Menlo Regular"/>
           <w:kern w:val="0"/>
           <w:sz w:val="28"/>
           <w:szCs w:val="28"/>
         </w:rPr>
         <w:t xml:space="preserve"> </w:t>
       </w:r>
-      <w:r>
-        <w:rPr>
-          <w:rFonts w:ascii="Menlo Regular" w:hAnsi="Menlo Regular" w:cs="Menlo Regular"/>
-          <w:color w:val="2E0D6E"/>
-          <w:kern w:val="0"/>
-          <w:sz w:val="28"/>
-          <w:szCs w:val="28"/>
-        </w:rPr>
-        <w:t>completion</w:t>
-      </w:r>
-      <w:r>
-        <w:rPr>
-          <w:rFonts w:ascii="Menlo Regular" w:hAnsi="Menlo Regular" w:cs="Menlo Regular"/>
-          <w:color w:val="000000"/>
-          <w:kern w:val="0"/>
-          <w:sz w:val="28"/>
-          <w:szCs w:val="28"/>
-        </w:rPr>
-        <w:t>:</w:t>
-      </w:r>
-      <w:r>
-        <w:rPr>
-          <w:rFonts w:ascii="Menlo Regular" w:hAnsi="Menlo Regular" w:cs="Menlo Regular"/>
-          <w:color w:val="AA0D91"/>
-          <w:kern w:val="0"/>
-          <w:sz w:val="28"/>
-          <w:szCs w:val="28"/>
-        </w:rPr>
-        <w:t>nil</w:t>
-      </w:r>
-      <w:r>
-        <w:rPr>
-          <w:rFonts w:ascii="Menlo Regular" w:hAnsi="Menlo Regular" w:cs="Menlo Regular"/>
-          <w:color w:val="000000"/>
+      <w:proofErr w:type="spellStart"/>
+      <w:r>
+        <w:rPr>
+          <w:rFonts w:ascii="Menlo Regular" w:hAnsi="Menlo Regular" w:cs="Menlo Regular"/>
+          <w:kern w:val="0"/>
+          <w:sz w:val="28"/>
+          <w:szCs w:val="28"/>
+        </w:rPr>
+        <w:t>animated:YES</w:t>
+      </w:r>
+      <w:proofErr w:type="spellEnd"/>
+      <w:r>
+        <w:rPr>
+          <w:rFonts w:ascii="Menlo Regular" w:hAnsi="Menlo Regular" w:cs="Menlo Regular"/>
+          <w:kern w:val="0"/>
+          <w:sz w:val="28"/>
+          <w:szCs w:val="28"/>
+        </w:rPr>
+        <w:t xml:space="preserve"> </w:t>
+      </w:r>
+      <w:proofErr w:type="spellStart"/>
+      <w:r>
+        <w:rPr>
+          <w:rFonts w:ascii="Menlo Regular" w:hAnsi="Menlo Regular" w:cs="Menlo Regular"/>
+          <w:kern w:val="0"/>
+          <w:sz w:val="28"/>
+          <w:szCs w:val="28"/>
+        </w:rPr>
+        <w:t>completion:nil</w:t>
+      </w:r>
+      <w:proofErr w:type="spellEnd"/>
+      <w:r>
+        <w:rPr>
+          <w:rFonts w:ascii="Menlo Regular" w:hAnsi="Menlo Regular" w:cs="Menlo Regular"/>
           <w:kern w:val="0"/>
           <w:sz w:val="28"/>
           <w:szCs w:val="28"/>
@@ -956,53 +948,54 @@
     <w:p>
       <w:pPr>
         <w:rPr>
+          <w:rFonts w:ascii="Menlo Regular" w:hAnsi="Menlo Regular" w:cs="Menlo Regular"/>
+          <w:kern w:val="0"/>
+          <w:sz w:val="28"/>
+          <w:szCs w:val="28"/>
+        </w:rPr>
+      </w:pPr>
+      <w:proofErr w:type="spellStart"/>
+      <w:r>
+        <w:rPr>
+          <w:rFonts w:hint="eastAsia"/>
+          <w:sz w:val="28"/>
+          <w:szCs w:val="28"/>
+        </w:rPr>
+        <w:t>sdk</w:t>
+      </w:r>
+      <w:proofErr w:type="spellEnd"/>
+      <w:r>
+        <w:rPr>
+          <w:rFonts w:hint="eastAsia"/>
+          <w:sz w:val="28"/>
+          <w:szCs w:val="28"/>
+        </w:rPr>
+        <w:t>共有两种选择方式：</w:t>
+      </w:r>
+      <w:proofErr w:type="spellStart"/>
+      <w:r>
+        <w:rPr>
+          <w:rFonts w:ascii="Menlo Regular" w:hAnsi="Menlo Regular" w:cs="Menlo Regular"/>
+          <w:kern w:val="0"/>
+          <w:sz w:val="28"/>
+          <w:szCs w:val="28"/>
+        </w:rPr>
+        <w:t>ZCPhotoView_NORMAL</w:t>
+      </w:r>
+      <w:proofErr w:type="spellEnd"/>
+      <w:r>
+        <w:rPr>
           <w:rFonts w:ascii="Menlo Regular" w:hAnsi="Menlo Regular" w:cs="Menlo Regular" w:hint="eastAsia"/>
-          <w:color w:val="007400"/>
-          <w:kern w:val="0"/>
-          <w:sz w:val="28"/>
-          <w:szCs w:val="28"/>
-        </w:rPr>
-      </w:pPr>
-      <w:r>
-        <w:rPr>
-          <w:rFonts w:hint="eastAsia"/>
-          <w:sz w:val="28"/>
-          <w:szCs w:val="28"/>
-        </w:rPr>
-        <w:t>sdk</w:t>
-      </w:r>
-      <w:r>
-        <w:rPr>
-          <w:rFonts w:hint="eastAsia"/>
-          <w:sz w:val="28"/>
-          <w:szCs w:val="28"/>
-        </w:rPr>
-        <w:t>共有两种选择方式：</w:t>
-      </w:r>
-      <w:r>
-        <w:rPr>
-          <w:rFonts w:ascii="Menlo Regular" w:hAnsi="Menlo Regular" w:cs="Menlo Regular"/>
-          <w:color w:val="26474B"/>
-          <w:kern w:val="0"/>
-          <w:sz w:val="28"/>
-          <w:szCs w:val="28"/>
-        </w:rPr>
-        <w:t>ZCPhotoView_NORMAL</w:t>
-      </w:r>
-      <w:r>
-        <w:rPr>
-          <w:rFonts w:ascii="Menlo Regular" w:hAnsi="Menlo Regular" w:cs="Menlo Regular" w:hint="eastAsia"/>
-          <w:color w:val="26474B"/>
           <w:kern w:val="0"/>
           <w:sz w:val="28"/>
           <w:szCs w:val="28"/>
         </w:rPr>
         <w:t>和</w:t>
       </w:r>
-      <w:r>
-        <w:rPr>
-          <w:rFonts w:ascii="Menlo Regular" w:hAnsi="Menlo Regular" w:cs="Menlo Regular"/>
-          <w:color w:val="007400"/>
+      <w:proofErr w:type="spellStart"/>
+      <w:r>
+        <w:rPr>
+          <w:rFonts w:ascii="Menlo Regular" w:hAnsi="Menlo Regular" w:cs="Menlo Regular"/>
           <w:kern w:val="0"/>
           <w:sz w:val="28"/>
           <w:szCs w:val="28"/>
@@ -1010,10 +1003,10 @@
         <w:lastRenderedPageBreak/>
         <w:t>ZCPhotoView_UNDERWINDOW</w:t>
       </w:r>
+      <w:proofErr w:type="spellEnd"/>
       <w:r>
         <w:rPr>
           <w:rFonts w:ascii="Menlo Regular" w:hAnsi="Menlo Regular" w:cs="Menlo Regular" w:hint="eastAsia"/>
-          <w:color w:val="007400"/>
           <w:kern w:val="0"/>
           <w:sz w:val="28"/>
           <w:szCs w:val="28"/>
@@ -1025,26 +1018,25 @@
       <w:pPr>
         <w:rPr>
           <w:rFonts w:ascii="Menlo Regular" w:hAnsi="Menlo Regular" w:cs="Menlo Regular" w:hint="eastAsia"/>
-          <w:color w:val="000000"/>
-          <w:kern w:val="0"/>
-          <w:sz w:val="28"/>
-          <w:szCs w:val="28"/>
-        </w:rPr>
-      </w:pPr>
-      <w:r>
-        <w:rPr>
-          <w:rFonts w:ascii="Menlo Regular" w:hAnsi="Menlo Regular" w:cs="Menlo Regular"/>
-          <w:color w:val="3F6E74"/>
+          <w:kern w:val="0"/>
+          <w:sz w:val="28"/>
+          <w:szCs w:val="28"/>
+        </w:rPr>
+      </w:pPr>
+      <w:proofErr w:type="spellStart"/>
+      <w:r>
+        <w:rPr>
+          <w:rFonts w:ascii="Menlo Regular" w:hAnsi="Menlo Regular" w:cs="Menlo Regular"/>
           <w:kern w:val="0"/>
           <w:sz w:val="28"/>
           <w:szCs w:val="28"/>
         </w:rPr>
         <w:t>selectWhenFullScreen</w:t>
       </w:r>
-      <w:r>
-        <w:rPr>
-          <w:rFonts w:ascii="Menlo Regular" w:hAnsi="Menlo Regular" w:cs="Menlo Regular"/>
-          <w:color w:val="000000"/>
+      <w:proofErr w:type="spellEnd"/>
+      <w:r>
+        <w:rPr>
+          <w:rFonts w:ascii="Menlo Regular" w:hAnsi="Menlo Regular" w:cs="Menlo Regular"/>
           <w:kern w:val="0"/>
           <w:sz w:val="28"/>
           <w:szCs w:val="28"/>
@@ -1054,7 +1046,6 @@
       <w:r>
         <w:rPr>
           <w:rFonts w:ascii="Menlo Regular" w:hAnsi="Menlo Regular" w:cs="Menlo Regular" w:hint="eastAsia"/>
-          <w:color w:val="000000"/>
           <w:kern w:val="0"/>
           <w:sz w:val="28"/>
           <w:szCs w:val="28"/>
@@ -1064,7 +1055,6 @@
       <w:r>
         <w:rPr>
           <w:rFonts w:ascii="Menlo Regular" w:hAnsi="Menlo Regular" w:cs="Menlo Regular" w:hint="eastAsia"/>
-          <w:color w:val="000000"/>
           <w:kern w:val="0"/>
           <w:sz w:val="28"/>
           <w:szCs w:val="28"/>
@@ -1074,7 +1064,6 @@
       <w:r>
         <w:rPr>
           <w:rFonts w:ascii="Menlo Regular" w:hAnsi="Menlo Regular" w:cs="Menlo Regular" w:hint="eastAsia"/>
-          <w:color w:val="000000"/>
           <w:kern w:val="0"/>
           <w:sz w:val="28"/>
           <w:szCs w:val="28"/>
@@ -1084,7 +1073,6 @@
       <w:r>
         <w:rPr>
           <w:rFonts w:ascii="Menlo Regular" w:hAnsi="Menlo Regular" w:cs="Menlo Regular" w:hint="eastAsia"/>
-          <w:color w:val="000000"/>
           <w:kern w:val="0"/>
           <w:sz w:val="28"/>
           <w:szCs w:val="28"/>
@@ -1094,19 +1082,73 @@
       <w:r>
         <w:rPr>
           <w:rFonts w:ascii="Menlo Regular" w:hAnsi="Menlo Regular" w:cs="Menlo Regular" w:hint="eastAsia"/>
-          <w:color w:val="000000"/>
           <w:kern w:val="0"/>
           <w:sz w:val="28"/>
           <w:szCs w:val="28"/>
         </w:rPr>
         <w:t>为非可选</w:t>
       </w:r>
-    </w:p>
-    <w:p>
-      <w:pPr>
+      <w:r>
         <w:rPr>
           <w:rFonts w:ascii="Menlo Regular" w:hAnsi="Menlo Regular" w:cs="Menlo Regular" w:hint="eastAsia"/>
-          <w:color w:val="000000"/>
+          <w:kern w:val="0"/>
+          <w:sz w:val="28"/>
+          <w:szCs w:val="28"/>
+        </w:rPr>
+        <w:t>，默认为</w:t>
+      </w:r>
+      <w:r>
+        <w:rPr>
+          <w:rFonts w:ascii="Menlo Regular" w:hAnsi="Menlo Regular" w:cs="Menlo Regular" w:hint="eastAsia"/>
+          <w:kern w:val="0"/>
+          <w:sz w:val="28"/>
+          <w:szCs w:val="28"/>
+        </w:rPr>
+        <w:t>no</w:t>
+      </w:r>
+      <w:r>
+        <w:rPr>
+          <w:rFonts w:ascii="Menlo Regular" w:hAnsi="Menlo Regular" w:cs="Menlo Regular" w:hint="eastAsia"/>
+          <w:kern w:val="0"/>
+          <w:sz w:val="28"/>
+          <w:szCs w:val="28"/>
+        </w:rPr>
+        <w:t>；该选项只在</w:t>
+      </w:r>
+      <w:proofErr w:type="spellStart"/>
+      <w:r>
+        <w:rPr>
+          <w:rFonts w:ascii="Menlo Regular" w:hAnsi="Menlo Regular" w:cs="Menlo Regular"/>
+          <w:kern w:val="0"/>
+          <w:sz w:val="28"/>
+          <w:szCs w:val="28"/>
+        </w:rPr>
+        <w:t>ZCPhotoView_NORMAL</w:t>
+      </w:r>
+      <w:proofErr w:type="spellEnd"/>
+      <w:r>
+        <w:rPr>
+          <w:rFonts w:ascii="Menlo Regular" w:hAnsi="Menlo Regular" w:cs="Menlo Regular" w:hint="eastAsia"/>
+          <w:kern w:val="0"/>
+          <w:sz w:val="28"/>
+          <w:szCs w:val="28"/>
+        </w:rPr>
+        <w:t xml:space="preserve"> </w:t>
+      </w:r>
+      <w:r>
+        <w:rPr>
+          <w:rFonts w:ascii="Menlo Regular" w:hAnsi="Menlo Regular" w:cs="Menlo Regular" w:hint="eastAsia"/>
+          <w:kern w:val="0"/>
+          <w:sz w:val="28"/>
+          <w:szCs w:val="28"/>
+        </w:rPr>
+        <w:t>方式下有效</w:t>
+      </w:r>
+    </w:p>
+    <w:p>
+      <w:pPr>
+        <w:rPr>
+          <w:rFonts w:ascii="Menlo Regular" w:hAnsi="Menlo Regular" w:cs="Menlo Regular"/>
           <w:kern w:val="0"/>
           <w:sz w:val="28"/>
           <w:szCs w:val="28"/>
@@ -1125,7 +1167,6 @@
         <w:jc w:val="left"/>
         <w:rPr>
           <w:rFonts w:ascii="Menlo Regular" w:hAnsi="Menlo Regular" w:cs="Menlo Regular" w:hint="eastAsia"/>
-          <w:color w:val="000000"/>
           <w:kern w:val="0"/>
           <w:sz w:val="28"/>
           <w:szCs w:val="28"/>
@@ -1134,92 +1175,11 @@
       <w:r>
         <w:rPr>
           <w:rFonts w:ascii="Menlo Regular" w:hAnsi="Menlo Regular" w:cs="Menlo Regular" w:hint="eastAsia"/>
-          <w:color w:val="000000"/>
           <w:kern w:val="0"/>
           <w:sz w:val="28"/>
           <w:szCs w:val="28"/>
         </w:rPr>
         <w:t>添加</w:t>
-      </w:r>
-      <w:r>
-        <w:rPr>
-          <w:rFonts w:ascii="Menlo Regular" w:hAnsi="Menlo Regular" w:cs="Menlo Regular"/>
-          <w:color w:val="000000"/>
-          <w:kern w:val="0"/>
-          <w:sz w:val="28"/>
-          <w:szCs w:val="28"/>
-        </w:rPr>
-        <w:t>- (</w:t>
-      </w:r>
-      <w:r>
-        <w:rPr>
-          <w:rFonts w:ascii="Menlo Regular" w:hAnsi="Menlo Regular" w:cs="Menlo Regular"/>
-          <w:color w:val="AA0D91"/>
-          <w:kern w:val="0"/>
-          <w:sz w:val="28"/>
-          <w:szCs w:val="28"/>
-        </w:rPr>
-        <w:t>void</w:t>
-      </w:r>
-      <w:r>
-        <w:rPr>
-          <w:rFonts w:ascii="Menlo Regular" w:hAnsi="Menlo Regular" w:cs="Menlo Regular"/>
-          <w:color w:val="000000"/>
-          <w:kern w:val="0"/>
-          <w:sz w:val="28"/>
-          <w:szCs w:val="28"/>
-        </w:rPr>
-        <w:t>)ZCPhotoViewImgChoose:(</w:t>
-      </w:r>
-      <w:r>
-        <w:rPr>
-          <w:rFonts w:ascii="Menlo Regular" w:hAnsi="Menlo Regular" w:cs="Menlo Regular"/>
-          <w:color w:val="5C2699"/>
-          <w:kern w:val="0"/>
-          <w:sz w:val="28"/>
-          <w:szCs w:val="28"/>
-        </w:rPr>
-        <w:t>NSDictionary</w:t>
-      </w:r>
-      <w:r>
-        <w:rPr>
-          <w:rFonts w:ascii="Menlo Regular" w:hAnsi="Menlo Regular" w:cs="Menlo Regular"/>
-          <w:color w:val="000000"/>
-          <w:kern w:val="0"/>
-          <w:sz w:val="28"/>
-          <w:szCs w:val="28"/>
-        </w:rPr>
-        <w:t xml:space="preserve"> *)_di</w:t>
-      </w:r>
-      <w:r>
-        <w:rPr>
-          <w:rFonts w:ascii="Menlo Regular" w:hAnsi="Menlo Regular" w:cs="Menlo Regular" w:hint="eastAsia"/>
-          <w:color w:val="000000"/>
-          <w:kern w:val="0"/>
-          <w:sz w:val="28"/>
-          <w:szCs w:val="28"/>
-        </w:rPr>
-        <w:t>c;</w:t>
-      </w:r>
-      <w:r>
-        <w:rPr>
-          <w:rFonts w:ascii="Menlo Regular" w:hAnsi="Menlo Regular" w:cs="Menlo Regular" w:hint="eastAsia"/>
-          <w:color w:val="000000"/>
-          <w:kern w:val="0"/>
-          <w:sz w:val="28"/>
-          <w:szCs w:val="28"/>
-        </w:rPr>
-        <w:t>方法，即可在选择图片之后获得所有选择图片的信息</w:t>
-      </w:r>
-      <w:r>
-        <w:rPr>
-          <w:rFonts w:ascii="Menlo Regular" w:hAnsi="Menlo Regular" w:cs="Menlo Regular" w:hint="eastAsia"/>
-          <w:color w:val="000000"/>
-          <w:kern w:val="0"/>
-          <w:sz w:val="28"/>
-          <w:szCs w:val="28"/>
-        </w:rPr>
-        <w:t>：示例如下</w:t>
       </w:r>
     </w:p>
     <w:p>
@@ -1233,32 +1193,107 @@
         <w:adjustRightInd w:val="0"/>
         <w:jc w:val="left"/>
         <w:rPr>
-          <w:rFonts w:ascii="Didot" w:hAnsi="Didot" w:cs="Didot"/>
-          <w:color w:val="000000"/>
-          <w:kern w:val="0"/>
-          <w:sz w:val="26"/>
-          <w:szCs w:val="26"/>
-        </w:rPr>
-      </w:pPr>
-      <w:r>
-        <w:rPr>
-          <w:rFonts w:ascii="Didot" w:hAnsi="Didot" w:cs="Didot" w:hint="eastAsia"/>
-          <w:color w:val="000000"/>
-          <w:kern w:val="0"/>
-          <w:sz w:val="26"/>
-          <w:szCs w:val="26"/>
-        </w:rPr>
-        <w:t xml:space="preserve">_dic = </w:t>
-      </w:r>
-      <w:r>
-        <w:rPr>
-          <w:rFonts w:ascii="Didot" w:hAnsi="Didot" w:cs="Didot"/>
-          <w:color w:val="000000"/>
-          <w:kern w:val="0"/>
-          <w:sz w:val="26"/>
-          <w:szCs w:val="26"/>
-        </w:rPr>
-        <w:t>{</w:t>
+          <w:rFonts w:ascii="Menlo Regular" w:hAnsi="Menlo Regular" w:cs="Menlo Regular"/>
+          <w:kern w:val="0"/>
+          <w:sz w:val="28"/>
+          <w:szCs w:val="28"/>
+        </w:rPr>
+      </w:pPr>
+      <w:r>
+        <w:rPr>
+          <w:rFonts w:ascii="Menlo Regular" w:hAnsi="Menlo Regular" w:cs="Menlo Regular"/>
+          <w:kern w:val="0"/>
+          <w:sz w:val="28"/>
+          <w:szCs w:val="28"/>
+        </w:rPr>
+        <w:t>- (void)</w:t>
+      </w:r>
+      <w:proofErr w:type="spellStart"/>
+      <w:r>
+        <w:rPr>
+          <w:rFonts w:ascii="Menlo Regular" w:hAnsi="Menlo Regular" w:cs="Menlo Regular"/>
+          <w:kern w:val="0"/>
+          <w:sz w:val="28"/>
+          <w:szCs w:val="28"/>
+        </w:rPr>
+        <w:t>ZCPhotoViewImgChoose</w:t>
+      </w:r>
+      <w:proofErr w:type="spellEnd"/>
+      <w:r>
+        <w:rPr>
+          <w:rFonts w:ascii="Menlo Regular" w:hAnsi="Menlo Regular" w:cs="Menlo Regular"/>
+          <w:kern w:val="0"/>
+          <w:sz w:val="28"/>
+          <w:szCs w:val="28"/>
+        </w:rPr>
+        <w:t>:(</w:t>
+      </w:r>
+      <w:proofErr w:type="spellStart"/>
+      <w:r>
+        <w:rPr>
+          <w:rFonts w:ascii="Menlo Regular" w:hAnsi="Menlo Regular" w:cs="Menlo Regular"/>
+          <w:kern w:val="0"/>
+          <w:sz w:val="28"/>
+          <w:szCs w:val="28"/>
+        </w:rPr>
+        <w:t>NSDictionary</w:t>
+      </w:r>
+      <w:proofErr w:type="spellEnd"/>
+      <w:r>
+        <w:rPr>
+          <w:rFonts w:ascii="Menlo Regular" w:hAnsi="Menlo Regular" w:cs="Menlo Regular"/>
+          <w:kern w:val="0"/>
+          <w:sz w:val="28"/>
+          <w:szCs w:val="28"/>
+        </w:rPr>
+        <w:t xml:space="preserve"> *)_</w:t>
+      </w:r>
+      <w:proofErr w:type="spellStart"/>
+      <w:r>
+        <w:rPr>
+          <w:rFonts w:ascii="Menlo Regular" w:hAnsi="Menlo Regular" w:cs="Menlo Regular"/>
+          <w:kern w:val="0"/>
+          <w:sz w:val="28"/>
+          <w:szCs w:val="28"/>
+        </w:rPr>
+        <w:t>di</w:t>
+      </w:r>
+      <w:r>
+        <w:rPr>
+          <w:rFonts w:ascii="Menlo Regular" w:hAnsi="Menlo Regular" w:cs="Menlo Regular" w:hint="eastAsia"/>
+          <w:kern w:val="0"/>
+          <w:sz w:val="28"/>
+          <w:szCs w:val="28"/>
+        </w:rPr>
+        <w:t>c</w:t>
+      </w:r>
+      <w:proofErr w:type="spellEnd"/>
+      <w:r>
+        <w:rPr>
+          <w:rFonts w:ascii="Menlo Regular" w:hAnsi="Menlo Regular" w:cs="Menlo Regular" w:hint="eastAsia"/>
+          <w:kern w:val="0"/>
+          <w:sz w:val="28"/>
+          <w:szCs w:val="28"/>
+        </w:rPr>
+        <w:t>;</w:t>
+      </w:r>
+      <w:r>
+        <w:rPr>
+          <w:rFonts w:ascii="Menlo Regular" w:hAnsi="Menlo Regular" w:cs="Menlo Regular" w:hint="eastAsia"/>
+          <w:kern w:val="0"/>
+          <w:sz w:val="28"/>
+          <w:szCs w:val="28"/>
+        </w:rPr>
+        <w:t>方法，即可在选择图片之后获得所有选择图片的信息</w:t>
+      </w:r>
+      <w:r>
+        <w:rPr>
+          <w:rFonts w:ascii="Menlo Regular" w:hAnsi="Menlo Regular" w:cs="Menlo Regular" w:hint="eastAsia"/>
+          <w:kern w:val="0"/>
+          <w:sz w:val="28"/>
+          <w:szCs w:val="28"/>
+        </w:rPr>
+        <w:t>：示例如下</w:t>
       </w:r>
     </w:p>
     <w:p>
@@ -1273,21 +1308,50 @@
         <w:jc w:val="left"/>
         <w:rPr>
           <w:rFonts w:ascii="Didot" w:hAnsi="Didot" w:cs="Didot"/>
-          <w:color w:val="000000"/>
-          <w:kern w:val="0"/>
-          <w:sz w:val="26"/>
-          <w:szCs w:val="26"/>
-        </w:rPr>
-      </w:pPr>
-      <w:r>
-        <w:rPr>
-          <w:rFonts w:ascii="Didot" w:hAnsi="Didot" w:cs="Didot"/>
-          <w:color w:val="000000"/>
-          <w:kern w:val="0"/>
-          <w:sz w:val="26"/>
-          <w:szCs w:val="26"/>
-        </w:rPr>
-        <w:t xml:space="preserve">    0 =     (</w:t>
+          <w:kern w:val="0"/>
+          <w:sz w:val="28"/>
+          <w:szCs w:val="28"/>
+        </w:rPr>
+      </w:pPr>
+      <w:r>
+        <w:rPr>
+          <w:rFonts w:ascii="Didot" w:hAnsi="Didot" w:cs="Didot" w:hint="eastAsia"/>
+          <w:kern w:val="0"/>
+          <w:sz w:val="28"/>
+          <w:szCs w:val="28"/>
+        </w:rPr>
+        <w:t>_</w:t>
+      </w:r>
+      <w:proofErr w:type="spellStart"/>
+      <w:proofErr w:type="gramStart"/>
+      <w:r>
+        <w:rPr>
+          <w:rFonts w:ascii="Didot" w:hAnsi="Didot" w:cs="Didot" w:hint="eastAsia"/>
+          <w:kern w:val="0"/>
+          <w:sz w:val="28"/>
+          <w:szCs w:val="28"/>
+        </w:rPr>
+        <w:t>dic</w:t>
+      </w:r>
+      <w:proofErr w:type="spellEnd"/>
+      <w:proofErr w:type="gramEnd"/>
+      <w:r>
+        <w:rPr>
+          <w:rFonts w:ascii="Didot" w:hAnsi="Didot" w:cs="Didot" w:hint="eastAsia"/>
+          <w:kern w:val="0"/>
+          <w:sz w:val="28"/>
+          <w:szCs w:val="28"/>
+        </w:rPr>
+        <w:t xml:space="preserve"> = </w:t>
+      </w:r>
+      <w:r>
+        <w:rPr>
+          <w:rFonts w:ascii="Didot" w:hAnsi="Didot" w:cs="Didot"/>
+          <w:kern w:val="0"/>
+          <w:sz w:val="28"/>
+          <w:szCs w:val="28"/>
+        </w:rPr>
+        <w:t>{</w:t>
       </w:r>
     </w:p>
     <w:p>
@@ -1302,21 +1366,19 @@
         <w:jc w:val="left"/>
         <w:rPr>
           <w:rFonts w:ascii="Didot" w:hAnsi="Didot" w:cs="Didot"/>
-          <w:color w:val="000000"/>
-          <w:kern w:val="0"/>
-          <w:sz w:val="26"/>
-          <w:szCs w:val="26"/>
-        </w:rPr>
-      </w:pPr>
-      <w:r>
-        <w:rPr>
-          <w:rFonts w:ascii="Didot" w:hAnsi="Didot" w:cs="Didot"/>
-          <w:color w:val="000000"/>
-          <w:kern w:val="0"/>
-          <w:sz w:val="26"/>
-          <w:szCs w:val="26"/>
-        </w:rPr>
-        <w:t xml:space="preserve">        "assets-library://asset/asset.JPG?id=00000000-0000-0000-0000-000000000A39&amp;ext=JPG",</w:t>
+          <w:kern w:val="0"/>
+          <w:sz w:val="28"/>
+          <w:szCs w:val="28"/>
+        </w:rPr>
+      </w:pPr>
+      <w:r>
+        <w:rPr>
+          <w:rFonts w:ascii="Didot" w:hAnsi="Didot" w:cs="Didot"/>
+          <w:kern w:val="0"/>
+          <w:sz w:val="28"/>
+          <w:szCs w:val="28"/>
+        </w:rPr>
+        <w:t xml:space="preserve">    0 =     (</w:t>
       </w:r>
     </w:p>
     <w:p>
@@ -1331,21 +1393,39 @@
         <w:jc w:val="left"/>
         <w:rPr>
           <w:rFonts w:ascii="Didot" w:hAnsi="Didot" w:cs="Didot"/>
-          <w:color w:val="000000"/>
-          <w:kern w:val="0"/>
-          <w:sz w:val="26"/>
-          <w:szCs w:val="26"/>
-        </w:rPr>
-      </w:pPr>
-      <w:r>
-        <w:rPr>
-          <w:rFonts w:ascii="Didot" w:hAnsi="Didot" w:cs="Didot"/>
-          <w:color w:val="000000"/>
-          <w:kern w:val="0"/>
-          <w:sz w:val="26"/>
-          <w:szCs w:val="26"/>
-        </w:rPr>
-        <w:t xml:space="preserve">        "&lt;CGImage 0x171942e0&gt;"</w:t>
+          <w:kern w:val="0"/>
+          <w:sz w:val="28"/>
+          <w:szCs w:val="28"/>
+        </w:rPr>
+      </w:pPr>
+      <w:r>
+        <w:rPr>
+          <w:rFonts w:ascii="Didot" w:hAnsi="Didot" w:cs="Didot"/>
+          <w:kern w:val="0"/>
+          <w:sz w:val="28"/>
+          <w:szCs w:val="28"/>
+        </w:rPr>
+        <w:t xml:space="preserve">        "</w:t>
+      </w:r>
+      <w:proofErr w:type="gramStart"/>
+      <w:r>
+        <w:rPr>
+          <w:rFonts w:ascii="Didot" w:hAnsi="Didot" w:cs="Didot"/>
+          <w:kern w:val="0"/>
+          <w:sz w:val="28"/>
+          <w:szCs w:val="28"/>
+        </w:rPr>
+        <w:t>assets</w:t>
+      </w:r>
+      <w:proofErr w:type="gramEnd"/>
+      <w:r>
+        <w:rPr>
+          <w:rFonts w:ascii="Didot" w:hAnsi="Didot" w:cs="Didot"/>
+          <w:kern w:val="0"/>
+          <w:sz w:val="28"/>
+          <w:szCs w:val="28"/>
+        </w:rPr>
+        <w:t>-library://asset/asset.JPG?id=00000000-0000-0000-0000-000000000A39&amp;ext=JPG",</w:t>
       </w:r>
     </w:p>
     <w:p>
@@ -1360,21 +1440,39 @@
         <w:jc w:val="left"/>
         <w:rPr>
           <w:rFonts w:ascii="Didot" w:hAnsi="Didot" w:cs="Didot"/>
-          <w:color w:val="000000"/>
-          <w:kern w:val="0"/>
-          <w:sz w:val="26"/>
-          <w:szCs w:val="26"/>
-        </w:rPr>
-      </w:pPr>
-      <w:r>
-        <w:rPr>
-          <w:rFonts w:ascii="Didot" w:hAnsi="Didot" w:cs="Didot"/>
-          <w:color w:val="000000"/>
-          <w:kern w:val="0"/>
-          <w:sz w:val="26"/>
-          <w:szCs w:val="26"/>
-        </w:rPr>
-        <w:t xml:space="preserve">    );</w:t>
+          <w:kern w:val="0"/>
+          <w:sz w:val="28"/>
+          <w:szCs w:val="28"/>
+        </w:rPr>
+      </w:pPr>
+      <w:r>
+        <w:rPr>
+          <w:rFonts w:ascii="Didot" w:hAnsi="Didot" w:cs="Didot"/>
+          <w:kern w:val="0"/>
+          <w:sz w:val="28"/>
+          <w:szCs w:val="28"/>
+        </w:rPr>
+        <w:t xml:space="preserve">        "&lt;</w:t>
+      </w:r>
+      <w:proofErr w:type="spellStart"/>
+      <w:r>
+        <w:rPr>
+          <w:rFonts w:ascii="Didot" w:hAnsi="Didot" w:cs="Didot"/>
+          <w:kern w:val="0"/>
+          <w:sz w:val="28"/>
+          <w:szCs w:val="28"/>
+        </w:rPr>
+        <w:t>CGImage</w:t>
+      </w:r>
+      <w:proofErr w:type="spellEnd"/>
+      <w:r>
+        <w:rPr>
+          <w:rFonts w:ascii="Didot" w:hAnsi="Didot" w:cs="Didot"/>
+          <w:kern w:val="0"/>
+          <w:sz w:val="28"/>
+          <w:szCs w:val="28"/>
+        </w:rPr>
+        <w:t xml:space="preserve"> 0x171942e0&gt;"</w:t>
       </w:r>
     </w:p>
     <w:p>
@@ -1389,21 +1487,19 @@
         <w:jc w:val="left"/>
         <w:rPr>
           <w:rFonts w:ascii="Didot" w:hAnsi="Didot" w:cs="Didot"/>
-          <w:color w:val="000000"/>
-          <w:kern w:val="0"/>
-          <w:sz w:val="26"/>
-          <w:szCs w:val="26"/>
-        </w:rPr>
-      </w:pPr>
-      <w:r>
-        <w:rPr>
-          <w:rFonts w:ascii="Didot" w:hAnsi="Didot" w:cs="Didot"/>
-          <w:color w:val="000000"/>
-          <w:kern w:val="0"/>
-          <w:sz w:val="26"/>
-          <w:szCs w:val="26"/>
-        </w:rPr>
-        <w:t xml:space="preserve">    1 =     (</w:t>
+          <w:kern w:val="0"/>
+          <w:sz w:val="28"/>
+          <w:szCs w:val="28"/>
+        </w:rPr>
+      </w:pPr>
+      <w:r>
+        <w:rPr>
+          <w:rFonts w:ascii="Didot" w:hAnsi="Didot" w:cs="Didot"/>
+          <w:kern w:val="0"/>
+          <w:sz w:val="28"/>
+          <w:szCs w:val="28"/>
+        </w:rPr>
+        <w:t xml:space="preserve">    );</w:t>
       </w:r>
     </w:p>
     <w:p>
@@ -1418,21 +1514,19 @@
         <w:jc w:val="left"/>
         <w:rPr>
           <w:rFonts w:ascii="Didot" w:hAnsi="Didot" w:cs="Didot"/>
-          <w:color w:val="000000"/>
-          <w:kern w:val="0"/>
-          <w:sz w:val="26"/>
-          <w:szCs w:val="26"/>
-        </w:rPr>
-      </w:pPr>
-      <w:r>
-        <w:rPr>
-          <w:rFonts w:ascii="Didot" w:hAnsi="Didot" w:cs="Didot"/>
-          <w:color w:val="000000"/>
-          <w:kern w:val="0"/>
-          <w:sz w:val="26"/>
-          <w:szCs w:val="26"/>
-        </w:rPr>
-        <w:t xml:space="preserve">        "assets-library://asset/asset.JPG?id=00000000-0000-0000-0000-000000000A38&amp;ext=JPG",</w:t>
+          <w:kern w:val="0"/>
+          <w:sz w:val="28"/>
+          <w:szCs w:val="28"/>
+        </w:rPr>
+      </w:pPr>
+      <w:r>
+        <w:rPr>
+          <w:rFonts w:ascii="Didot" w:hAnsi="Didot" w:cs="Didot"/>
+          <w:kern w:val="0"/>
+          <w:sz w:val="28"/>
+          <w:szCs w:val="28"/>
+        </w:rPr>
+        <w:t xml:space="preserve">    1 =     (</w:t>
       </w:r>
     </w:p>
     <w:p>
@@ -1447,21 +1541,39 @@
         <w:jc w:val="left"/>
         <w:rPr>
           <w:rFonts w:ascii="Didot" w:hAnsi="Didot" w:cs="Didot"/>
-          <w:color w:val="000000"/>
-          <w:kern w:val="0"/>
-          <w:sz w:val="26"/>
-          <w:szCs w:val="26"/>
-        </w:rPr>
-      </w:pPr>
-      <w:r>
-        <w:rPr>
-          <w:rFonts w:ascii="Didot" w:hAnsi="Didot" w:cs="Didot"/>
-          <w:color w:val="000000"/>
-          <w:kern w:val="0"/>
-          <w:sz w:val="26"/>
-          <w:szCs w:val="26"/>
-        </w:rPr>
-        <w:t xml:space="preserve">        "&lt;CGImage 0x17193d50&gt;"</w:t>
+          <w:kern w:val="0"/>
+          <w:sz w:val="28"/>
+          <w:szCs w:val="28"/>
+        </w:rPr>
+      </w:pPr>
+      <w:r>
+        <w:rPr>
+          <w:rFonts w:ascii="Didot" w:hAnsi="Didot" w:cs="Didot"/>
+          <w:kern w:val="0"/>
+          <w:sz w:val="28"/>
+          <w:szCs w:val="28"/>
+        </w:rPr>
+        <w:t xml:space="preserve">        "</w:t>
+      </w:r>
+      <w:proofErr w:type="gramStart"/>
+      <w:r>
+        <w:rPr>
+          <w:rFonts w:ascii="Didot" w:hAnsi="Didot" w:cs="Didot"/>
+          <w:kern w:val="0"/>
+          <w:sz w:val="28"/>
+          <w:szCs w:val="28"/>
+        </w:rPr>
+        <w:t>assets</w:t>
+      </w:r>
+      <w:proofErr w:type="gramEnd"/>
+      <w:r>
+        <w:rPr>
+          <w:rFonts w:ascii="Didot" w:hAnsi="Didot" w:cs="Didot"/>
+          <w:kern w:val="0"/>
+          <w:sz w:val="28"/>
+          <w:szCs w:val="28"/>
+        </w:rPr>
+        <w:t>-library://asset/asset.JPG?id=00000000-0000-0000-0000-000000000A38&amp;ext=JPG",</w:t>
       </w:r>
     </w:p>
     <w:p>
@@ -1476,21 +1588,50 @@
         <w:jc w:val="left"/>
         <w:rPr>
           <w:rFonts w:ascii="Didot" w:hAnsi="Didot" w:cs="Didot"/>
-          <w:color w:val="000000"/>
-          <w:kern w:val="0"/>
-          <w:sz w:val="26"/>
-          <w:szCs w:val="26"/>
-        </w:rPr>
-      </w:pPr>
-      <w:r>
-        <w:rPr>
-          <w:rFonts w:ascii="Didot" w:hAnsi="Didot" w:cs="Didot"/>
-          <w:color w:val="000000"/>
-          <w:kern w:val="0"/>
-          <w:sz w:val="26"/>
-          <w:szCs w:val="26"/>
-        </w:rPr>
-        <w:t xml:space="preserve">    );</w:t>
+          <w:kern w:val="0"/>
+          <w:sz w:val="28"/>
+          <w:szCs w:val="28"/>
+        </w:rPr>
+      </w:pPr>
+      <w:r>
+        <w:rPr>
+          <w:rFonts w:ascii="Didot" w:hAnsi="Didot" w:cs="Didot"/>
+          <w:kern w:val="0"/>
+          <w:sz w:val="28"/>
+          <w:szCs w:val="28"/>
+        </w:rPr>
+        <w:t xml:space="preserve">        "&lt;</w:t>
+      </w:r>
+      <w:proofErr w:type="spellStart"/>
+      <w:r>
+        <w:rPr>
+          <w:rFonts w:ascii="Didot" w:hAnsi="Didot" w:cs="Didot"/>
+          <w:kern w:val="0"/>
+          <w:sz w:val="28"/>
+          <w:szCs w:val="28"/>
+        </w:rPr>
+        <w:t>CGImage</w:t>
+      </w:r>
+      <w:proofErr w:type="spellEnd"/>
+      <w:r>
+        <w:rPr>
+          <w:rFonts w:ascii="Didot" w:hAnsi="Didot" w:cs="Didot"/>
+          <w:kern w:val="0"/>
+          <w:sz w:val="28"/>
+          <w:szCs w:val="28"/>
+        </w:rPr>
+        <w:t xml:space="preserve"> </w:t>
+      </w:r>
+      <w:bookmarkStart w:id="0" w:name="_GoBack"/>
+      <w:bookmarkEnd w:id="0"/>
+      <w:r>
+        <w:rPr>
+          <w:rFonts w:ascii="Didot" w:hAnsi="Didot" w:cs="Didot"/>
+          <w:kern w:val="0"/>
+          <w:sz w:val="28"/>
+          <w:szCs w:val="28"/>
+        </w:rPr>
+        <w:t>0x17193d50&gt;"</w:t>
       </w:r>
     </w:p>
     <w:p>
@@ -1505,21 +1646,19 @@
         <w:jc w:val="left"/>
         <w:rPr>
           <w:rFonts w:ascii="Didot" w:hAnsi="Didot" w:cs="Didot"/>
-          <w:color w:val="000000"/>
-          <w:kern w:val="0"/>
-          <w:sz w:val="26"/>
-          <w:szCs w:val="26"/>
-        </w:rPr>
-      </w:pPr>
-      <w:r>
-        <w:rPr>
-          <w:rFonts w:ascii="Didot" w:hAnsi="Didot" w:cs="Didot"/>
-          <w:color w:val="000000"/>
-          <w:kern w:val="0"/>
-          <w:sz w:val="26"/>
-          <w:szCs w:val="26"/>
-        </w:rPr>
-        <w:t xml:space="preserve">    2 =     (</w:t>
+          <w:kern w:val="0"/>
+          <w:sz w:val="28"/>
+          <w:szCs w:val="28"/>
+        </w:rPr>
+      </w:pPr>
+      <w:r>
+        <w:rPr>
+          <w:rFonts w:ascii="Didot" w:hAnsi="Didot" w:cs="Didot"/>
+          <w:kern w:val="0"/>
+          <w:sz w:val="28"/>
+          <w:szCs w:val="28"/>
+        </w:rPr>
+        <w:t xml:space="preserve">    );</w:t>
       </w:r>
     </w:p>
     <w:p>
@@ -1534,21 +1673,19 @@
         <w:jc w:val="left"/>
         <w:rPr>
           <w:rFonts w:ascii="Didot" w:hAnsi="Didot" w:cs="Didot"/>
-          <w:color w:val="000000"/>
-          <w:kern w:val="0"/>
-          <w:sz w:val="26"/>
-          <w:szCs w:val="26"/>
-        </w:rPr>
-      </w:pPr>
-      <w:r>
-        <w:rPr>
-          <w:rFonts w:ascii="Didot" w:hAnsi="Didot" w:cs="Didot"/>
-          <w:color w:val="000000"/>
-          <w:kern w:val="0"/>
-          <w:sz w:val="26"/>
-          <w:szCs w:val="26"/>
-        </w:rPr>
-        <w:t xml:space="preserve">        "assets-library://asset/asset.JPG?id=00000000-0000-0000-0000-000000000A37&amp;ext=JPG",</w:t>
+          <w:kern w:val="0"/>
+          <w:sz w:val="28"/>
+          <w:szCs w:val="28"/>
+        </w:rPr>
+      </w:pPr>
+      <w:r>
+        <w:rPr>
+          <w:rFonts w:ascii="Didot" w:hAnsi="Didot" w:cs="Didot"/>
+          <w:kern w:val="0"/>
+          <w:sz w:val="28"/>
+          <w:szCs w:val="28"/>
+        </w:rPr>
+        <w:t xml:space="preserve">    2 =     (</w:t>
       </w:r>
     </w:p>
     <w:p>
@@ -1563,21 +1700,39 @@
         <w:jc w:val="left"/>
         <w:rPr>
           <w:rFonts w:ascii="Didot" w:hAnsi="Didot" w:cs="Didot"/>
-          <w:color w:val="000000"/>
-          <w:kern w:val="0"/>
-          <w:sz w:val="26"/>
-          <w:szCs w:val="26"/>
-        </w:rPr>
-      </w:pPr>
-      <w:r>
-        <w:rPr>
-          <w:rFonts w:ascii="Didot" w:hAnsi="Didot" w:cs="Didot"/>
-          <w:color w:val="000000"/>
-          <w:kern w:val="0"/>
-          <w:sz w:val="26"/>
-          <w:szCs w:val="26"/>
-        </w:rPr>
-        <w:t xml:space="preserve">        "&lt;CGImage 0x171937c0&gt;"</w:t>
+          <w:kern w:val="0"/>
+          <w:sz w:val="28"/>
+          <w:szCs w:val="28"/>
+        </w:rPr>
+      </w:pPr>
+      <w:r>
+        <w:rPr>
+          <w:rFonts w:ascii="Didot" w:hAnsi="Didot" w:cs="Didot"/>
+          <w:kern w:val="0"/>
+          <w:sz w:val="28"/>
+          <w:szCs w:val="28"/>
+        </w:rPr>
+        <w:t xml:space="preserve">        "</w:t>
+      </w:r>
+      <w:proofErr w:type="gramStart"/>
+      <w:r>
+        <w:rPr>
+          <w:rFonts w:ascii="Didot" w:hAnsi="Didot" w:cs="Didot"/>
+          <w:kern w:val="0"/>
+          <w:sz w:val="28"/>
+          <w:szCs w:val="28"/>
+        </w:rPr>
+        <w:t>assets</w:t>
+      </w:r>
+      <w:proofErr w:type="gramEnd"/>
+      <w:r>
+        <w:rPr>
+          <w:rFonts w:ascii="Didot" w:hAnsi="Didot" w:cs="Didot"/>
+          <w:kern w:val="0"/>
+          <w:sz w:val="28"/>
+          <w:szCs w:val="28"/>
+        </w:rPr>
+        <w:t>-library://asset/asset.JPG?id=00000000-0000-0000-0000-000000000A37&amp;ext=JPG",</w:t>
       </w:r>
     </w:p>
     <w:p>
@@ -1592,21 +1747,39 @@
         <w:jc w:val="left"/>
         <w:rPr>
           <w:rFonts w:ascii="Didot" w:hAnsi="Didot" w:cs="Didot"/>
-          <w:color w:val="000000"/>
-          <w:kern w:val="0"/>
-          <w:sz w:val="26"/>
-          <w:szCs w:val="26"/>
-        </w:rPr>
-      </w:pPr>
-      <w:r>
-        <w:rPr>
-          <w:rFonts w:ascii="Didot" w:hAnsi="Didot" w:cs="Didot"/>
-          <w:color w:val="000000"/>
-          <w:kern w:val="0"/>
-          <w:sz w:val="26"/>
-          <w:szCs w:val="26"/>
-        </w:rPr>
-        <w:t xml:space="preserve">    );</w:t>
+          <w:kern w:val="0"/>
+          <w:sz w:val="28"/>
+          <w:szCs w:val="28"/>
+        </w:rPr>
+      </w:pPr>
+      <w:r>
+        <w:rPr>
+          <w:rFonts w:ascii="Didot" w:hAnsi="Didot" w:cs="Didot"/>
+          <w:kern w:val="0"/>
+          <w:sz w:val="28"/>
+          <w:szCs w:val="28"/>
+        </w:rPr>
+        <w:t xml:space="preserve">        "&lt;</w:t>
+      </w:r>
+      <w:proofErr w:type="spellStart"/>
+      <w:r>
+        <w:rPr>
+          <w:rFonts w:ascii="Didot" w:hAnsi="Didot" w:cs="Didot"/>
+          <w:kern w:val="0"/>
+          <w:sz w:val="28"/>
+          <w:szCs w:val="28"/>
+        </w:rPr>
+        <w:t>CGImage</w:t>
+      </w:r>
+      <w:proofErr w:type="spellEnd"/>
+      <w:r>
+        <w:rPr>
+          <w:rFonts w:ascii="Didot" w:hAnsi="Didot" w:cs="Didot"/>
+          <w:kern w:val="0"/>
+          <w:sz w:val="28"/>
+          <w:szCs w:val="28"/>
+        </w:rPr>
+        <w:t xml:space="preserve"> 0x171937c0&gt;"</w:t>
       </w:r>
     </w:p>
     <w:p>
@@ -1621,21 +1794,19 @@
         <w:jc w:val="left"/>
         <w:rPr>
           <w:rFonts w:ascii="Didot" w:hAnsi="Didot" w:cs="Didot"/>
-          <w:color w:val="000000"/>
-          <w:kern w:val="0"/>
-          <w:sz w:val="26"/>
-          <w:szCs w:val="26"/>
-        </w:rPr>
-      </w:pPr>
-      <w:r>
-        <w:rPr>
-          <w:rFonts w:ascii="Didot" w:hAnsi="Didot" w:cs="Didot"/>
-          <w:color w:val="000000"/>
-          <w:kern w:val="0"/>
-          <w:sz w:val="26"/>
-          <w:szCs w:val="26"/>
-        </w:rPr>
-        <w:t xml:space="preserve">    3 =     (</w:t>
+          <w:kern w:val="0"/>
+          <w:sz w:val="28"/>
+          <w:szCs w:val="28"/>
+        </w:rPr>
+      </w:pPr>
+      <w:r>
+        <w:rPr>
+          <w:rFonts w:ascii="Didot" w:hAnsi="Didot" w:cs="Didot"/>
+          <w:kern w:val="0"/>
+          <w:sz w:val="28"/>
+          <w:szCs w:val="28"/>
+        </w:rPr>
+        <w:t xml:space="preserve">    );</w:t>
       </w:r>
     </w:p>
     <w:p>
@@ -1650,21 +1821,19 @@
         <w:jc w:val="left"/>
         <w:rPr>
           <w:rFonts w:ascii="Didot" w:hAnsi="Didot" w:cs="Didot"/>
-          <w:color w:val="000000"/>
-          <w:kern w:val="0"/>
-          <w:sz w:val="26"/>
-          <w:szCs w:val="26"/>
-        </w:rPr>
-      </w:pPr>
-      <w:r>
-        <w:rPr>
-          <w:rFonts w:ascii="Didot" w:hAnsi="Didot" w:cs="Didot"/>
-          <w:color w:val="000000"/>
-          <w:kern w:val="0"/>
-          <w:sz w:val="26"/>
-          <w:szCs w:val="26"/>
-        </w:rPr>
-        <w:t xml:space="preserve">        "assets-library://asset/asset.JPG?id=00000000-0000-0000-0000-000000000A36&amp;ext=JPG",</w:t>
+          <w:kern w:val="0"/>
+          <w:sz w:val="28"/>
+          <w:szCs w:val="28"/>
+        </w:rPr>
+      </w:pPr>
+      <w:r>
+        <w:rPr>
+          <w:rFonts w:ascii="Didot" w:hAnsi="Didot" w:cs="Didot"/>
+          <w:kern w:val="0"/>
+          <w:sz w:val="28"/>
+          <w:szCs w:val="28"/>
+        </w:rPr>
+        <w:t xml:space="preserve">    3 =     (</w:t>
       </w:r>
     </w:p>
     <w:p>
@@ -1679,21 +1848,39 @@
         <w:jc w:val="left"/>
         <w:rPr>
           <w:rFonts w:ascii="Didot" w:hAnsi="Didot" w:cs="Didot"/>
-          <w:color w:val="000000"/>
-          <w:kern w:val="0"/>
-          <w:sz w:val="26"/>
-          <w:szCs w:val="26"/>
-        </w:rPr>
-      </w:pPr>
-      <w:r>
-        <w:rPr>
-          <w:rFonts w:ascii="Didot" w:hAnsi="Didot" w:cs="Didot"/>
-          <w:color w:val="000000"/>
-          <w:kern w:val="0"/>
-          <w:sz w:val="26"/>
-          <w:szCs w:val="26"/>
-        </w:rPr>
-        <w:t xml:space="preserve">        "&lt;CGImage 0x17193230&gt;"</w:t>
+          <w:kern w:val="0"/>
+          <w:sz w:val="28"/>
+          <w:szCs w:val="28"/>
+        </w:rPr>
+      </w:pPr>
+      <w:r>
+        <w:rPr>
+          <w:rFonts w:ascii="Didot" w:hAnsi="Didot" w:cs="Didot"/>
+          <w:kern w:val="0"/>
+          <w:sz w:val="28"/>
+          <w:szCs w:val="28"/>
+        </w:rPr>
+        <w:t xml:space="preserve">        "</w:t>
+      </w:r>
+      <w:proofErr w:type="gramStart"/>
+      <w:r>
+        <w:rPr>
+          <w:rFonts w:ascii="Didot" w:hAnsi="Didot" w:cs="Didot"/>
+          <w:kern w:val="0"/>
+          <w:sz w:val="28"/>
+          <w:szCs w:val="28"/>
+        </w:rPr>
+        <w:t>assets</w:t>
+      </w:r>
+      <w:proofErr w:type="gramEnd"/>
+      <w:r>
+        <w:rPr>
+          <w:rFonts w:ascii="Didot" w:hAnsi="Didot" w:cs="Didot"/>
+          <w:kern w:val="0"/>
+          <w:sz w:val="28"/>
+          <w:szCs w:val="28"/>
+        </w:rPr>
+        <w:t>-library://asset/asset.JPG?id=00000000-0000-0000-0000-000000000A36&amp;ext=JPG",</w:t>
       </w:r>
     </w:p>
     <w:p>
@@ -1708,21 +1895,39 @@
         <w:jc w:val="left"/>
         <w:rPr>
           <w:rFonts w:ascii="Didot" w:hAnsi="Didot" w:cs="Didot"/>
-          <w:color w:val="000000"/>
-          <w:kern w:val="0"/>
-          <w:sz w:val="26"/>
-          <w:szCs w:val="26"/>
-        </w:rPr>
-      </w:pPr>
-      <w:r>
-        <w:rPr>
-          <w:rFonts w:ascii="Didot" w:hAnsi="Didot" w:cs="Didot"/>
-          <w:color w:val="000000"/>
-          <w:kern w:val="0"/>
-          <w:sz w:val="26"/>
-          <w:szCs w:val="26"/>
-        </w:rPr>
-        <w:t xml:space="preserve">    );</w:t>
+          <w:kern w:val="0"/>
+          <w:sz w:val="28"/>
+          <w:szCs w:val="28"/>
+        </w:rPr>
+      </w:pPr>
+      <w:r>
+        <w:rPr>
+          <w:rFonts w:ascii="Didot" w:hAnsi="Didot" w:cs="Didot"/>
+          <w:kern w:val="0"/>
+          <w:sz w:val="28"/>
+          <w:szCs w:val="28"/>
+        </w:rPr>
+        <w:t xml:space="preserve">        "&lt;</w:t>
+      </w:r>
+      <w:proofErr w:type="spellStart"/>
+      <w:r>
+        <w:rPr>
+          <w:rFonts w:ascii="Didot" w:hAnsi="Didot" w:cs="Didot"/>
+          <w:kern w:val="0"/>
+          <w:sz w:val="28"/>
+          <w:szCs w:val="28"/>
+        </w:rPr>
+        <w:t>CGImage</w:t>
+      </w:r>
+      <w:proofErr w:type="spellEnd"/>
+      <w:r>
+        <w:rPr>
+          <w:rFonts w:ascii="Didot" w:hAnsi="Didot" w:cs="Didot"/>
+          <w:kern w:val="0"/>
+          <w:sz w:val="28"/>
+          <w:szCs w:val="28"/>
+        </w:rPr>
+        <w:t xml:space="preserve"> 0x17193230&gt;"</w:t>
       </w:r>
     </w:p>
     <w:p>
@@ -1736,22 +1941,20 @@
         <w:adjustRightInd w:val="0"/>
         <w:jc w:val="left"/>
         <w:rPr>
-          <w:rFonts w:ascii="Didot" w:hAnsi="Didot" w:cs="Didot" w:hint="eastAsia"/>
-          <w:color w:val="000000"/>
-          <w:kern w:val="0"/>
-          <w:sz w:val="26"/>
-          <w:szCs w:val="26"/>
-        </w:rPr>
-      </w:pPr>
-      <w:r>
-        <w:rPr>
-          <w:rFonts w:ascii="Didot" w:hAnsi="Didot" w:cs="Didot"/>
-          <w:color w:val="000000"/>
-          <w:kern w:val="0"/>
-          <w:sz w:val="26"/>
-          <w:szCs w:val="26"/>
-        </w:rPr>
-        <w:t>}</w:t>
+          <w:rFonts w:ascii="Didot" w:hAnsi="Didot" w:cs="Didot"/>
+          <w:kern w:val="0"/>
+          <w:sz w:val="28"/>
+          <w:szCs w:val="28"/>
+        </w:rPr>
+      </w:pPr>
+      <w:r>
+        <w:rPr>
+          <w:rFonts w:ascii="Didot" w:hAnsi="Didot" w:cs="Didot"/>
+          <w:kern w:val="0"/>
+          <w:sz w:val="28"/>
+          <w:szCs w:val="28"/>
+        </w:rPr>
+        <w:t xml:space="preserve">    );</w:t>
       </w:r>
     </w:p>
     <w:p>
@@ -1765,42 +1968,20 @@
         <w:adjustRightInd w:val="0"/>
         <w:jc w:val="left"/>
         <w:rPr>
-          <w:rFonts w:ascii="Didot" w:hAnsi="Didot" w:cs="Didot" w:hint="eastAsia"/>
-          <w:color w:val="000000"/>
-          <w:kern w:val="0"/>
-          <w:sz w:val="26"/>
-          <w:szCs w:val="26"/>
-        </w:rPr>
-      </w:pPr>
-      <w:r>
-        <w:rPr>
-          <w:rFonts w:ascii="Didot" w:hAnsi="Didot" w:cs="Didot"/>
-          <w:color w:val="000000"/>
-          <w:kern w:val="0"/>
-          <w:sz w:val="26"/>
-          <w:szCs w:val="26"/>
-        </w:rPr>
-        <w:t>assets-library://asset/asset.JPG?id=00000000-0000-0000-0000-000000000A36&amp;ext=JPG</w:t>
-      </w:r>
-      <w:r>
-        <w:rPr>
-          <w:rFonts w:ascii="Didot" w:hAnsi="Didot" w:cs="Didot" w:hint="eastAsia"/>
-          <w:color w:val="000000"/>
-          <w:kern w:val="0"/>
-          <w:sz w:val="26"/>
-          <w:szCs w:val="26"/>
-        </w:rPr>
-        <w:t xml:space="preserve"> </w:t>
-      </w:r>
-      <w:r>
-        <w:rPr>
-          <w:rFonts w:ascii="Didot" w:hAnsi="Didot" w:cs="Didot" w:hint="eastAsia"/>
-          <w:color w:val="000000"/>
-          <w:kern w:val="0"/>
-          <w:sz w:val="26"/>
-          <w:szCs w:val="26"/>
-        </w:rPr>
-        <w:t>为图片的存储位置</w:t>
+          <w:rFonts w:ascii="Didot" w:hAnsi="Didot" w:cs="Didot"/>
+          <w:kern w:val="0"/>
+          <w:sz w:val="28"/>
+          <w:szCs w:val="28"/>
+        </w:rPr>
+      </w:pPr>
+      <w:r>
+        <w:rPr>
+          <w:rFonts w:ascii="Didot" w:hAnsi="Didot" w:cs="Didot"/>
+          <w:kern w:val="0"/>
+          <w:sz w:val="28"/>
+          <w:szCs w:val="28"/>
+        </w:rPr>
+        <w:t>}</w:t>
       </w:r>
     </w:p>
     <w:p>
@@ -1814,42 +1995,49 @@
         <w:adjustRightInd w:val="0"/>
         <w:jc w:val="left"/>
         <w:rPr>
+          <w:rFonts w:ascii="Didot" w:hAnsi="Didot" w:cs="Didot"/>
+          <w:kern w:val="0"/>
+          <w:sz w:val="28"/>
+          <w:szCs w:val="28"/>
+        </w:rPr>
+      </w:pPr>
+      <w:proofErr w:type="gramStart"/>
+      <w:r>
+        <w:rPr>
+          <w:rFonts w:ascii="Didot" w:hAnsi="Didot" w:cs="Didot"/>
+          <w:kern w:val="0"/>
+          <w:sz w:val="28"/>
+          <w:szCs w:val="28"/>
+        </w:rPr>
+        <w:t>assets</w:t>
+      </w:r>
+      <w:proofErr w:type="gramEnd"/>
+      <w:r>
+        <w:rPr>
+          <w:rFonts w:ascii="Didot" w:hAnsi="Didot" w:cs="Didot"/>
+          <w:kern w:val="0"/>
+          <w:sz w:val="28"/>
+          <w:szCs w:val="28"/>
+        </w:rPr>
+        <w:t>-library://asset/asset.JPG?id=00000000-0000-0000-0000-000000000A36&amp;ext=JPG</w:t>
+      </w:r>
+      <w:r>
+        <w:rPr>
           <w:rFonts w:ascii="Didot" w:hAnsi="Didot" w:cs="Didot" w:hint="eastAsia"/>
-          <w:color w:val="000000"/>
-          <w:kern w:val="0"/>
-          <w:sz w:val="26"/>
-          <w:szCs w:val="26"/>
-        </w:rPr>
-      </w:pPr>
-      <w:r>
-        <w:rPr>
-          <w:rFonts w:ascii="Didot" w:hAnsi="Didot" w:cs="Didot"/>
-          <w:color w:val="000000"/>
-          <w:kern w:val="0"/>
-          <w:sz w:val="26"/>
-          <w:szCs w:val="26"/>
-        </w:rPr>
-        <w:t>&lt;CGImage 0x17193230&gt;</w:t>
+          <w:kern w:val="0"/>
+          <w:sz w:val="28"/>
+          <w:szCs w:val="28"/>
+        </w:rPr>
+        <w:t xml:space="preserve"> </w:t>
       </w:r>
       <w:r>
         <w:rPr>
           <w:rFonts w:ascii="Didot" w:hAnsi="Didot" w:cs="Didot" w:hint="eastAsia"/>
-          <w:color w:val="000000"/>
-          <w:kern w:val="0"/>
-          <w:sz w:val="26"/>
-          <w:szCs w:val="26"/>
-        </w:rPr>
-        <w:t xml:space="preserve"> </w:t>
-      </w:r>
-      <w:r>
-        <w:rPr>
-          <w:rFonts w:ascii="Didot" w:hAnsi="Didot" w:cs="Didot" w:hint="eastAsia"/>
-          <w:color w:val="000000"/>
-          <w:kern w:val="0"/>
-          <w:sz w:val="26"/>
-          <w:szCs w:val="26"/>
-        </w:rPr>
-        <w:t>为图片的预览图，使用为</w:t>
+          <w:kern w:val="0"/>
+          <w:sz w:val="28"/>
+          <w:szCs w:val="28"/>
+        </w:rPr>
+        <w:t>为图片的存储位置</w:t>
       </w:r>
     </w:p>
     <w:p>
@@ -1863,199 +2051,256 @@
         <w:adjustRightInd w:val="0"/>
         <w:jc w:val="left"/>
         <w:rPr>
+          <w:rFonts w:ascii="Didot" w:hAnsi="Didot" w:cs="Didot"/>
+          <w:kern w:val="0"/>
+          <w:sz w:val="28"/>
+          <w:szCs w:val="28"/>
+        </w:rPr>
+      </w:pPr>
+      <w:r>
+        <w:rPr>
+          <w:rFonts w:ascii="Didot" w:hAnsi="Didot" w:cs="Didot"/>
+          <w:kern w:val="0"/>
+          <w:sz w:val="28"/>
+          <w:szCs w:val="28"/>
+        </w:rPr>
+        <w:t>&lt;</w:t>
+      </w:r>
+      <w:proofErr w:type="spellStart"/>
+      <w:r>
+        <w:rPr>
+          <w:rFonts w:ascii="Didot" w:hAnsi="Didot" w:cs="Didot"/>
+          <w:kern w:val="0"/>
+          <w:sz w:val="28"/>
+          <w:szCs w:val="28"/>
+        </w:rPr>
+        <w:t>CGImage</w:t>
+      </w:r>
+      <w:proofErr w:type="spellEnd"/>
+      <w:r>
+        <w:rPr>
+          <w:rFonts w:ascii="Didot" w:hAnsi="Didot" w:cs="Didot"/>
+          <w:kern w:val="0"/>
+          <w:sz w:val="28"/>
+          <w:szCs w:val="28"/>
+        </w:rPr>
+        <w:t xml:space="preserve"> 0x17193230&gt;</w:t>
+      </w:r>
+      <w:r>
+        <w:rPr>
+          <w:rFonts w:ascii="Didot" w:hAnsi="Didot" w:cs="Didot" w:hint="eastAsia"/>
+          <w:kern w:val="0"/>
+          <w:sz w:val="28"/>
+          <w:szCs w:val="28"/>
+        </w:rPr>
+        <w:t xml:space="preserve"> </w:t>
+      </w:r>
+      <w:r>
+        <w:rPr>
+          <w:rFonts w:ascii="Didot" w:hAnsi="Didot" w:cs="Didot" w:hint="eastAsia"/>
+          <w:kern w:val="0"/>
+          <w:sz w:val="28"/>
+          <w:szCs w:val="28"/>
+        </w:rPr>
+        <w:t>为图片的预览图，使用为</w:t>
+      </w:r>
+    </w:p>
+    <w:p>
+      <w:pPr>
+        <w:widowControl/>
+        <w:tabs>
+          <w:tab w:val="left" w:pos="674"/>
+        </w:tabs>
+        <w:autoSpaceDE w:val="0"/>
+        <w:autoSpaceDN w:val="0"/>
+        <w:adjustRightInd w:val="0"/>
+        <w:jc w:val="left"/>
+        <w:rPr>
+          <w:rFonts w:ascii="Menlo Regular" w:hAnsi="Menlo Regular" w:cs="Menlo Regular"/>
+          <w:kern w:val="0"/>
+          <w:sz w:val="28"/>
+          <w:szCs w:val="28"/>
+        </w:rPr>
+      </w:pPr>
+      <w:proofErr w:type="spellStart"/>
+      <w:r>
+        <w:rPr>
+          <w:rFonts w:ascii="Menlo Regular" w:hAnsi="Menlo Regular" w:cs="Menlo Regular"/>
+          <w:kern w:val="0"/>
+          <w:sz w:val="28"/>
+          <w:szCs w:val="28"/>
+        </w:rPr>
+        <w:t>UIImage</w:t>
+      </w:r>
+      <w:proofErr w:type="spellEnd"/>
+      <w:r>
+        <w:rPr>
+          <w:rFonts w:ascii="Menlo Regular" w:hAnsi="Menlo Regular" w:cs="Menlo Regular"/>
+          <w:kern w:val="0"/>
+          <w:sz w:val="28"/>
+          <w:szCs w:val="28"/>
+        </w:rPr>
+        <w:t xml:space="preserve"> *</w:t>
+      </w:r>
+      <w:proofErr w:type="spellStart"/>
+      <w:r>
+        <w:rPr>
+          <w:rFonts w:ascii="Menlo Regular" w:hAnsi="Menlo Regular" w:cs="Menlo Regular"/>
+          <w:kern w:val="0"/>
+          <w:sz w:val="28"/>
+          <w:szCs w:val="28"/>
+        </w:rPr>
+        <w:t>img</w:t>
+      </w:r>
+      <w:proofErr w:type="spellEnd"/>
+      <w:r>
+        <w:rPr>
+          <w:rFonts w:ascii="Menlo Regular" w:hAnsi="Menlo Regular" w:cs="Menlo Regular"/>
+          <w:kern w:val="0"/>
+          <w:sz w:val="28"/>
+          <w:szCs w:val="28"/>
+        </w:rPr>
+        <w:t xml:space="preserve"> =[</w:t>
+      </w:r>
+      <w:proofErr w:type="spellStart"/>
+      <w:r>
+        <w:rPr>
+          <w:rFonts w:ascii="Menlo Regular" w:hAnsi="Menlo Regular" w:cs="Menlo Regular"/>
+          <w:kern w:val="0"/>
+          <w:sz w:val="28"/>
+          <w:szCs w:val="28"/>
+        </w:rPr>
+        <w:t>UIImage</w:t>
+      </w:r>
+      <w:proofErr w:type="spellEnd"/>
+      <w:r>
+        <w:rPr>
+          <w:rFonts w:ascii="Menlo Regular" w:hAnsi="Menlo Regular" w:cs="Menlo Regular"/>
+          <w:kern w:val="0"/>
+          <w:sz w:val="28"/>
+          <w:szCs w:val="28"/>
+        </w:rPr>
+        <w:t xml:space="preserve"> </w:t>
+      </w:r>
+      <w:proofErr w:type="spellStart"/>
+      <w:r>
+        <w:rPr>
+          <w:rFonts w:ascii="Menlo Regular" w:hAnsi="Menlo Regular" w:cs="Menlo Regular"/>
+          <w:kern w:val="0"/>
+          <w:sz w:val="28"/>
+          <w:szCs w:val="28"/>
+        </w:rPr>
+        <w:t>imageWithCGImage</w:t>
+      </w:r>
+      <w:proofErr w:type="spellEnd"/>
+      <w:r>
+        <w:rPr>
+          <w:rFonts w:ascii="Menlo Regular" w:hAnsi="Menlo Regular" w:cs="Menlo Regular"/>
+          <w:kern w:val="0"/>
+          <w:sz w:val="28"/>
+          <w:szCs w:val="28"/>
+        </w:rPr>
+        <w:t>:(</w:t>
+      </w:r>
+      <w:proofErr w:type="spellStart"/>
+      <w:r>
+        <w:rPr>
+          <w:rFonts w:ascii="Menlo Regular" w:hAnsi="Menlo Regular" w:cs="Menlo Regular"/>
+          <w:kern w:val="0"/>
+          <w:sz w:val="28"/>
+          <w:szCs w:val="28"/>
+        </w:rPr>
+        <w:t>CGImageRef</w:t>
+      </w:r>
+      <w:proofErr w:type="spellEnd"/>
+      <w:r>
+        <w:rPr>
+          <w:rFonts w:ascii="Menlo Regular" w:hAnsi="Menlo Regular" w:cs="Menlo Regular"/>
+          <w:kern w:val="0"/>
+          <w:sz w:val="28"/>
+          <w:szCs w:val="28"/>
+        </w:rPr>
+        <w:t>)</w:t>
+      </w:r>
+      <w:r>
+        <w:rPr>
           <w:rFonts w:ascii="Menlo Regular" w:hAnsi="Menlo Regular" w:cs="Menlo Regular" w:hint="eastAsia"/>
-          <w:color w:val="000000"/>
-          <w:kern w:val="0"/>
-          <w:sz w:val="28"/>
-          <w:szCs w:val="28"/>
-        </w:rPr>
-      </w:pPr>
-      <w:r>
-        <w:rPr>
-          <w:rFonts w:ascii="Menlo Regular" w:hAnsi="Menlo Regular" w:cs="Menlo Regular"/>
-          <w:color w:val="5C2699"/>
-          <w:kern w:val="0"/>
-          <w:sz w:val="28"/>
-          <w:szCs w:val="28"/>
-        </w:rPr>
-        <w:t>UIImage</w:t>
-      </w:r>
-      <w:r>
-        <w:rPr>
-          <w:rFonts w:ascii="Menlo Regular" w:hAnsi="Menlo Regular" w:cs="Menlo Regular"/>
-          <w:color w:val="000000"/>
-          <w:kern w:val="0"/>
-          <w:sz w:val="28"/>
-          <w:szCs w:val="28"/>
-        </w:rPr>
-        <w:t xml:space="preserve"> *img =[</w:t>
-      </w:r>
-      <w:r>
-        <w:rPr>
-          <w:rFonts w:ascii="Menlo Regular" w:hAnsi="Menlo Regular" w:cs="Menlo Regular"/>
-          <w:color w:val="5C2699"/>
-          <w:kern w:val="0"/>
-          <w:sz w:val="28"/>
-          <w:szCs w:val="28"/>
-        </w:rPr>
-        <w:t>UIImage</w:t>
-      </w:r>
-      <w:r>
-        <w:rPr>
-          <w:rFonts w:ascii="Menlo Regular" w:hAnsi="Menlo Regular" w:cs="Menlo Regular"/>
-          <w:color w:val="000000"/>
-          <w:kern w:val="0"/>
-          <w:sz w:val="28"/>
-          <w:szCs w:val="28"/>
-        </w:rPr>
-        <w:t xml:space="preserve"> </w:t>
-      </w:r>
-      <w:r>
-        <w:rPr>
-          <w:rFonts w:ascii="Menlo Regular" w:hAnsi="Menlo Regular" w:cs="Menlo Regular"/>
-          <w:color w:val="2E0D6E"/>
-          <w:kern w:val="0"/>
-          <w:sz w:val="28"/>
-          <w:szCs w:val="28"/>
-        </w:rPr>
-        <w:t>imageWithCGImage</w:t>
-      </w:r>
-      <w:r>
-        <w:rPr>
-          <w:rFonts w:ascii="Menlo Regular" w:hAnsi="Menlo Regular" w:cs="Menlo Regular"/>
-          <w:color w:val="000000"/>
-          <w:kern w:val="0"/>
-          <w:sz w:val="28"/>
-          <w:szCs w:val="28"/>
-        </w:rPr>
-        <w:t>:(</w:t>
-      </w:r>
-      <w:r>
-        <w:rPr>
-          <w:rFonts w:ascii="Menlo Regular" w:hAnsi="Menlo Regular" w:cs="Menlo Regular"/>
-          <w:color w:val="5C2699"/>
-          <w:kern w:val="0"/>
-          <w:sz w:val="28"/>
-          <w:szCs w:val="28"/>
-        </w:rPr>
-        <w:t>CGImageRef</w:t>
-      </w:r>
-      <w:r>
-        <w:rPr>
-          <w:rFonts w:ascii="Menlo Regular" w:hAnsi="Menlo Regular" w:cs="Menlo Regular"/>
-          <w:color w:val="000000"/>
-          <w:kern w:val="0"/>
-          <w:sz w:val="28"/>
-          <w:szCs w:val="28"/>
-        </w:rPr>
-        <w:t>)</w:t>
+          <w:kern w:val="0"/>
+          <w:sz w:val="28"/>
+          <w:szCs w:val="28"/>
+        </w:rPr>
+        <w:t>[</w:t>
+      </w:r>
+      <w:r>
+        <w:rPr>
+          <w:rFonts w:ascii="Menlo Regular" w:hAnsi="Menlo Regular" w:cs="Menlo Regular"/>
+          <w:kern w:val="0"/>
+          <w:sz w:val="28"/>
+          <w:szCs w:val="28"/>
+        </w:rPr>
+        <w:t>[self</w:t>
+      </w:r>
+      <w:proofErr w:type="gramStart"/>
+      <w:r>
+        <w:rPr>
+          <w:rFonts w:ascii="Menlo Regular" w:hAnsi="Menlo Regular" w:cs="Menlo Regular"/>
+          <w:kern w:val="0"/>
+          <w:sz w:val="28"/>
+          <w:szCs w:val="28"/>
+        </w:rPr>
+        <w:t>._</w:t>
+      </w:r>
+      <w:proofErr w:type="spellStart"/>
+      <w:proofErr w:type="gramEnd"/>
+      <w:r>
+        <w:rPr>
+          <w:rFonts w:ascii="Menlo Regular" w:hAnsi="Menlo Regular" w:cs="Menlo Regular"/>
+          <w:kern w:val="0"/>
+          <w:sz w:val="28"/>
+          <w:szCs w:val="28"/>
+        </w:rPr>
+        <w:t>dic</w:t>
+      </w:r>
+      <w:proofErr w:type="spellEnd"/>
+      <w:r>
+        <w:rPr>
+          <w:rFonts w:ascii="Menlo Regular" w:hAnsi="Menlo Regular" w:cs="Menlo Regular"/>
+          <w:kern w:val="0"/>
+          <w:sz w:val="28"/>
+          <w:szCs w:val="28"/>
+        </w:rPr>
+        <w:t xml:space="preserve"> objectAtIndex:</w:t>
       </w:r>
       <w:r>
         <w:rPr>
           <w:rFonts w:ascii="Menlo Regular" w:hAnsi="Menlo Regular" w:cs="Menlo Regular" w:hint="eastAsia"/>
-          <w:color w:val="000000"/>
-          <w:kern w:val="0"/>
-          <w:sz w:val="28"/>
-          <w:szCs w:val="28"/>
-        </w:rPr>
-        <w:t>[</w:t>
-      </w:r>
-      <w:r>
-        <w:rPr>
-          <w:rFonts w:ascii="Menlo Regular" w:hAnsi="Menlo Regular" w:cs="Menlo Regular"/>
-          <w:color w:val="000000"/>
-          <w:kern w:val="0"/>
-          <w:sz w:val="28"/>
-          <w:szCs w:val="28"/>
-        </w:rPr>
-        <w:t>[</w:t>
-      </w:r>
-      <w:r>
-        <w:rPr>
-          <w:rFonts w:ascii="Menlo Regular" w:hAnsi="Menlo Regular" w:cs="Menlo Regular"/>
-          <w:color w:val="AA0D91"/>
-          <w:kern w:val="0"/>
-          <w:sz w:val="28"/>
-          <w:szCs w:val="28"/>
-        </w:rPr>
-        <w:t>self</w:t>
-      </w:r>
-      <w:r>
-        <w:rPr>
-          <w:rFonts w:ascii="Menlo Regular" w:hAnsi="Menlo Regular" w:cs="Menlo Regular"/>
-          <w:color w:val="000000"/>
-          <w:kern w:val="0"/>
-          <w:sz w:val="28"/>
-          <w:szCs w:val="28"/>
-        </w:rPr>
-        <w:t>.</w:t>
-      </w:r>
-      <w:r>
-        <w:rPr>
-          <w:rFonts w:ascii="Menlo Regular" w:hAnsi="Menlo Regular" w:cs="Menlo Regular"/>
-          <w:color w:val="3F6E74"/>
-          <w:kern w:val="0"/>
-          <w:sz w:val="28"/>
-          <w:szCs w:val="28"/>
-        </w:rPr>
-        <w:t>_</w:t>
-      </w:r>
-      <w:r>
-        <w:rPr>
-          <w:rFonts w:ascii="Menlo Regular" w:hAnsi="Menlo Regular" w:cs="Menlo Regular"/>
-          <w:color w:val="3F6E74"/>
-          <w:kern w:val="0"/>
-          <w:sz w:val="28"/>
-          <w:szCs w:val="28"/>
-        </w:rPr>
-        <w:t>dic</w:t>
-      </w:r>
-      <w:bookmarkStart w:id="0" w:name="_GoBack"/>
-      <w:bookmarkEnd w:id="0"/>
-      <w:r>
-        <w:rPr>
-          <w:rFonts w:ascii="Menlo Regular" w:hAnsi="Menlo Regular" w:cs="Menlo Regular"/>
-          <w:color w:val="000000"/>
-          <w:kern w:val="0"/>
-          <w:sz w:val="28"/>
-          <w:szCs w:val="28"/>
-        </w:rPr>
-        <w:t xml:space="preserve"> </w:t>
-      </w:r>
-      <w:r>
-        <w:rPr>
-          <w:rFonts w:ascii="Menlo Regular" w:hAnsi="Menlo Regular" w:cs="Menlo Regular"/>
-          <w:color w:val="2E0D6E"/>
-          <w:kern w:val="0"/>
-          <w:sz w:val="28"/>
-          <w:szCs w:val="28"/>
-        </w:rPr>
-        <w:t>objectAtIndex</w:t>
-      </w:r>
-      <w:r>
-        <w:rPr>
-          <w:rFonts w:ascii="Menlo Regular" w:hAnsi="Menlo Regular" w:cs="Menlo Regular"/>
-          <w:color w:val="000000"/>
-          <w:kern w:val="0"/>
-          <w:sz w:val="28"/>
-          <w:szCs w:val="28"/>
-        </w:rPr>
-        <w:t>:</w:t>
+          <w:kern w:val="0"/>
+          <w:sz w:val="28"/>
+          <w:szCs w:val="28"/>
+        </w:rPr>
+        <w:t>0</w:t>
+      </w:r>
+      <w:r>
+        <w:rPr>
+          <w:rFonts w:ascii="Menlo Regular" w:hAnsi="Menlo Regular" w:cs="Menlo Regular"/>
+          <w:kern w:val="0"/>
+          <w:sz w:val="28"/>
+          <w:szCs w:val="28"/>
+        </w:rPr>
+        <w:t>] objectAtIndex:</w:t>
       </w:r>
       <w:r>
         <w:rPr>
           <w:rFonts w:ascii="Menlo Regular" w:hAnsi="Menlo Regular" w:cs="Menlo Regular" w:hint="eastAsia"/>
-          <w:color w:val="1C00CF"/>
-          <w:kern w:val="0"/>
-          <w:sz w:val="28"/>
-          <w:szCs w:val="28"/>
-        </w:rPr>
-        <w:t>0</w:t>
-      </w:r>
-      <w:r>
-        <w:rPr>
-          <w:rFonts w:ascii="Menlo Regular" w:hAnsi="Menlo Regular" w:cs="Menlo Regular"/>
-          <w:color w:val="000000"/>
+          <w:kern w:val="0"/>
+          <w:sz w:val="28"/>
+          <w:szCs w:val="28"/>
+        </w:rPr>
+        <w:t>1</w:t>
+      </w:r>
+      <w:r>
+        <w:rPr>
+          <w:rFonts w:ascii="Menlo Regular" w:hAnsi="Menlo Regular" w:cs="Menlo Regular"/>
           <w:kern w:val="0"/>
           <w:sz w:val="28"/>
           <w:szCs w:val="28"/>
@@ -2064,48 +2309,7 @@
       </w:r>
       <w:r>
         <w:rPr>
-          <w:rFonts w:ascii="Menlo Regular" w:hAnsi="Menlo Regular" w:cs="Menlo Regular"/>
-          <w:color w:val="2E0D6E"/>
-          <w:kern w:val="0"/>
-          <w:sz w:val="28"/>
-          <w:szCs w:val="28"/>
-        </w:rPr>
-        <w:t xml:space="preserve"> </w:t>
-      </w:r>
-      <w:r>
-        <w:rPr>
-          <w:rFonts w:ascii="Menlo Regular" w:hAnsi="Menlo Regular" w:cs="Menlo Regular"/>
-          <w:color w:val="2E0D6E"/>
-          <w:kern w:val="0"/>
-          <w:sz w:val="28"/>
-          <w:szCs w:val="28"/>
-        </w:rPr>
-        <w:t>objectAtIndex</w:t>
-      </w:r>
-      <w:r>
-        <w:rPr>
-          <w:rFonts w:ascii="Menlo Regular" w:hAnsi="Menlo Regular" w:cs="Menlo Regular"/>
-          <w:color w:val="000000"/>
-          <w:kern w:val="0"/>
-          <w:sz w:val="28"/>
-          <w:szCs w:val="28"/>
-        </w:rPr>
-        <w:t>:</w:t>
-      </w:r>
-      <w:r>
-        <w:rPr>
           <w:rFonts w:ascii="Menlo Regular" w:hAnsi="Menlo Regular" w:cs="Menlo Regular" w:hint="eastAsia"/>
-          <w:color w:val="000000"/>
-          <w:kern w:val="0"/>
-          <w:sz w:val="28"/>
-          <w:szCs w:val="28"/>
-        </w:rPr>
-        <w:t>1</w:t>
-      </w:r>
-      <w:r>
-        <w:rPr>
-          <w:rFonts w:ascii="Menlo Regular" w:hAnsi="Menlo Regular" w:cs="Menlo Regular"/>
-          <w:color w:val="000000"/>
           <w:kern w:val="0"/>
           <w:sz w:val="28"/>
           <w:szCs w:val="28"/>
@@ -2114,18 +2318,7 @@
       </w:r>
       <w:r>
         <w:rPr>
-          <w:rFonts w:ascii="Menlo Regular" w:hAnsi="Menlo Regular" w:cs="Menlo Regular" w:hint="eastAsia"/>
-          <w:color w:val="000000"/>
-          <w:kern w:val="0"/>
-          <w:sz w:val="28"/>
-          <w:szCs w:val="28"/>
-        </w:rPr>
-        <w:t>]</w:t>
-      </w:r>
-      <w:r>
-        <w:rPr>
-          <w:rFonts w:ascii="Menlo Regular" w:hAnsi="Menlo Regular" w:cs="Menlo Regular"/>
-          <w:color w:val="000000"/>
+          <w:rFonts w:ascii="Menlo Regular" w:hAnsi="Menlo Regular" w:cs="Menlo Regular"/>
           <w:kern w:val="0"/>
           <w:sz w:val="28"/>
           <w:szCs w:val="28"/>
